--- a/公务员/常识.docx
+++ b/公务员/常识.docx
@@ -3036,9 +3036,11 @@
           <w:szCs w:val="20"/>
           <w:shd w:val="clear" w:color="auto" w:fill="FFFFFF"/>
         </w:rPr>
-        <w:t>：</w:t>
-      </w:r>
-      <w:r>
+        <w:t>：指金属造的城，滚水形成的护城河。形容城池和阵地非常坚固</w:t>
+      </w:r>
+    </w:p>
+    <w:p>
+      <w:pPr>
         <w:rPr>
           <w:rFonts w:ascii="Arial" w:hAnsi="Arial" w:cs="Arial"/>
           <w:color w:val="333333"/>
@@ -3046,11 +3048,18 @@
           <w:szCs w:val="20"/>
           <w:shd w:val="clear" w:color="auto" w:fill="FFFFFF"/>
         </w:rPr>
-        <w:t>指金属造的城，滚水形成的护城河。形容城池和阵地非常坚固</w:t>
-      </w:r>
-    </w:p>
-    <w:p>
-      <w:pPr>
+      </w:pPr>
+      <w:r>
+        <w:rPr>
+          <w:rFonts w:ascii="Arial" w:hAnsi="Arial" w:cs="Arial" w:hint="eastAsia"/>
+          <w:color w:val="333333"/>
+          <w:sz w:val="20"/>
+          <w:szCs w:val="20"/>
+          <w:shd w:val="clear" w:color="auto" w:fill="FFFFFF"/>
+        </w:rPr>
+        <w:t>气象万千</w:t>
+      </w:r>
+      <w:r>
         <w:rPr>
           <w:rFonts w:ascii="Arial" w:hAnsi="Arial" w:cs="Arial"/>
           <w:color w:val="333333"/>
@@ -3058,7 +3067,8 @@
           <w:szCs w:val="20"/>
           <w:shd w:val="clear" w:color="auto" w:fill="FFFFFF"/>
         </w:rPr>
-      </w:pPr>
+        <w:t>：形容景象</w:t>
+      </w:r>
       <w:r>
         <w:rPr>
           <w:rFonts w:ascii="Arial" w:hAnsi="Arial" w:cs="Arial" w:hint="eastAsia"/>
@@ -3067,7 +3077,7 @@
           <w:szCs w:val="20"/>
           <w:shd w:val="clear" w:color="auto" w:fill="FFFFFF"/>
         </w:rPr>
-        <w:t>气象万千</w:t>
+        <w:t>或</w:t>
       </w:r>
       <w:r>
         <w:rPr>
@@ -3077,7 +3087,7 @@
           <w:szCs w:val="20"/>
           <w:shd w:val="clear" w:color="auto" w:fill="FFFFFF"/>
         </w:rPr>
-        <w:t>：形容景象</w:t>
+        <w:t>事物</w:t>
       </w:r>
       <w:r>
         <w:rPr>
@@ -3087,7 +3097,7 @@
           <w:szCs w:val="20"/>
           <w:shd w:val="clear" w:color="auto" w:fill="FFFFFF"/>
         </w:rPr>
-        <w:t>或</w:t>
+        <w:t>壮丽</w:t>
       </w:r>
       <w:r>
         <w:rPr>
@@ -3097,7 +3107,7 @@
           <w:szCs w:val="20"/>
           <w:shd w:val="clear" w:color="auto" w:fill="FFFFFF"/>
         </w:rPr>
-        <w:t>事物</w:t>
+        <w:t>而</w:t>
       </w:r>
       <w:r>
         <w:rPr>
@@ -3107,7 +3117,7 @@
           <w:szCs w:val="20"/>
           <w:shd w:val="clear" w:color="auto" w:fill="FFFFFF"/>
         </w:rPr>
-        <w:t>壮丽</w:t>
+        <w:t>多</w:t>
       </w:r>
       <w:r>
         <w:rPr>
@@ -3117,7 +3127,7 @@
           <w:szCs w:val="20"/>
           <w:shd w:val="clear" w:color="auto" w:fill="FFFFFF"/>
         </w:rPr>
-        <w:t>而</w:t>
+        <w:t>变化</w:t>
       </w:r>
       <w:r>
         <w:rPr>
@@ -3127,7 +3137,7 @@
           <w:szCs w:val="20"/>
           <w:shd w:val="clear" w:color="auto" w:fill="FFFFFF"/>
         </w:rPr>
-        <w:t>多</w:t>
+        <w:t>，</w:t>
       </w:r>
       <w:r>
         <w:rPr>
@@ -3137,9 +3147,11 @@
           <w:szCs w:val="20"/>
           <w:shd w:val="clear" w:color="auto" w:fill="FFFFFF"/>
         </w:rPr>
-        <w:t>变化</w:t>
-      </w:r>
-      <w:r>
+        <w:t>而不是形容天气</w:t>
+      </w:r>
+    </w:p>
+    <w:p>
+      <w:pPr>
         <w:rPr>
           <w:rFonts w:ascii="Arial" w:hAnsi="Arial" w:cs="Arial" w:hint="eastAsia"/>
           <w:color w:val="333333"/>
@@ -3147,7 +3159,16 @@
           <w:szCs w:val="20"/>
           <w:shd w:val="clear" w:color="auto" w:fill="FFFFFF"/>
         </w:rPr>
-        <w:t>，</w:t>
+      </w:pPr>
+      <w:r>
+        <w:rPr>
+          <w:rFonts w:ascii="Arial" w:hAnsi="Arial" w:cs="Arial" w:hint="eastAsia"/>
+          <w:color w:val="333333"/>
+          <w:sz w:val="20"/>
+          <w:szCs w:val="20"/>
+          <w:shd w:val="clear" w:color="auto" w:fill="FFFFFF"/>
+        </w:rPr>
+        <w:t>衣锦夜行</w:t>
       </w:r>
       <w:r>
         <w:rPr>
@@ -3157,13 +3178,29 @@
           <w:szCs w:val="20"/>
           <w:shd w:val="clear" w:color="auto" w:fill="FFFFFF"/>
         </w:rPr>
-        <w:t>而不是形容天气</w:t>
-      </w:r>
-    </w:p>
-    <w:p>
-      <w:pPr>
-        <w:widowControl/>
-        <w:jc w:val="left"/>
+        <w:t>：</w:t>
+      </w:r>
+      <w:r>
+        <w:rPr>
+          <w:rFonts w:ascii="Arial" w:hAnsi="Arial" w:cs="Arial" w:hint="eastAsia"/>
+          <w:color w:val="333333"/>
+          <w:sz w:val="20"/>
+          <w:szCs w:val="20"/>
+          <w:shd w:val="clear" w:color="auto" w:fill="FFFFFF"/>
+        </w:rPr>
+        <w:t>是指</w:t>
+      </w:r>
+      <w:r>
+        <w:rPr>
+          <w:rFonts w:ascii="Arial" w:hAnsi="Arial" w:cs="Arial" w:hint="eastAsia"/>
+          <w:color w:val="333333"/>
+          <w:sz w:val="20"/>
+          <w:szCs w:val="20"/>
+          <w:shd w:val="clear" w:color="auto" w:fill="FFFFFF"/>
+        </w:rPr>
+        <w:t>夜里</w:t>
+      </w:r>
+      <w:r>
         <w:rPr>
           <w:rFonts w:ascii="Arial" w:hAnsi="Arial" w:cs="Arial"/>
           <w:color w:val="333333"/>
@@ -3171,8 +3208,15 @@
           <w:szCs w:val="20"/>
           <w:shd w:val="clear" w:color="auto" w:fill="FFFFFF"/>
         </w:rPr>
-      </w:pPr>
-      <w:r>
+        <w:t>穿着锦秀衣服走路，比喻不能在人前显示荣华富贵</w:t>
+      </w:r>
+      <w:bookmarkStart w:id="0" w:name="_GoBack"/>
+      <w:bookmarkEnd w:id="0"/>
+    </w:p>
+    <w:p>
+      <w:pPr>
+        <w:widowControl/>
+        <w:jc w:val="left"/>
         <w:rPr>
           <w:rFonts w:ascii="Arial" w:hAnsi="Arial" w:cs="Arial"/>
           <w:color w:val="333333"/>
@@ -3180,6 +3224,15 @@
           <w:szCs w:val="20"/>
           <w:shd w:val="clear" w:color="auto" w:fill="FFFFFF"/>
         </w:rPr>
+      </w:pPr>
+      <w:r>
+        <w:rPr>
+          <w:rFonts w:ascii="Arial" w:hAnsi="Arial" w:cs="Arial"/>
+          <w:color w:val="333333"/>
+          <w:sz w:val="20"/>
+          <w:szCs w:val="20"/>
+          <w:shd w:val="clear" w:color="auto" w:fill="FFFFFF"/>
+        </w:rPr>
         <w:br w:type="page"/>
       </w:r>
     </w:p>
@@ -3196,11 +3249,6 @@
       </w:r>
     </w:p>
     <w:p>
-      <w:pPr>
-        <w:rPr>
-          <w:rFonts w:hint="eastAsia"/>
-        </w:rPr>
-      </w:pPr>
       <w:r>
         <w:tab/>
       </w:r>
@@ -3213,8 +3261,46 @@
       <w:r>
         <w:t>心态：指的是一种逃避心态</w:t>
       </w:r>
-      <w:bookmarkStart w:id="0" w:name="_GoBack"/>
-      <w:bookmarkEnd w:id="0"/>
+    </w:p>
+    <w:p>
+      <w:pPr>
+        <w:widowControl/>
+        <w:jc w:val="left"/>
+      </w:pPr>
+      <w:r>
+        <w:br w:type="page"/>
+      </w:r>
+    </w:p>
+    <w:p>
+      <w:pPr>
+        <w:pStyle w:val="1"/>
+      </w:pPr>
+      <w:r>
+        <w:rPr>
+          <w:rFonts w:hint="eastAsia"/>
+        </w:rPr>
+        <w:lastRenderedPageBreak/>
+        <w:t>化学</w:t>
+      </w:r>
+      <w:r>
+        <w:t>常识</w:t>
+      </w:r>
+    </w:p>
+    <w:p>
+      <w:pPr>
+        <w:rPr>
+          <w:rFonts w:hint="eastAsia"/>
+        </w:rPr>
+      </w:pPr>
+      <w:r>
+        <w:rPr>
+          <w:rFonts w:hint="eastAsia"/>
+        </w:rPr>
+        <w:t>石膏</w:t>
+      </w:r>
+      <w:r>
+        <w:t>：硫酸钙，不是碳酸钙</w:t>
+      </w:r>
     </w:p>
     <w:sectPr>
       <w:pgSz w:w="11906" w:h="16838"/>

--- a/公务员/常识.docx
+++ b/公务员/常识.docx
@@ -3036,7 +3036,27 @@
           <w:szCs w:val="20"/>
           <w:shd w:val="clear" w:color="auto" w:fill="FFFFFF"/>
         </w:rPr>
-        <w:t>：指金属造的城，滚水形成的护城河。形容城池和阵地非常坚固</w:t>
+        <w:t>：</w:t>
+      </w:r>
+      <w:r>
+        <w:rPr>
+          <w:rFonts w:ascii="Arial" w:hAnsi="Arial" w:cs="Arial"/>
+          <w:color w:val="333333"/>
+          <w:sz w:val="20"/>
+          <w:szCs w:val="20"/>
+          <w:shd w:val="clear" w:color="auto" w:fill="FFFFFF"/>
+        </w:rPr>
+        <w:tab/>
+      </w:r>
+      <w:r>
+        <w:rPr>
+          <w:rFonts w:ascii="Arial" w:hAnsi="Arial" w:cs="Arial"/>
+          <w:color w:val="333333"/>
+          <w:sz w:val="20"/>
+          <w:szCs w:val="20"/>
+          <w:shd w:val="clear" w:color="auto" w:fill="FFFFFF"/>
+        </w:rPr>
+        <w:t>指金属造的城，滚水形成的护城河。形容城池和阵地非常坚固</w:t>
       </w:r>
     </w:p>
     <w:p>
@@ -3067,7 +3087,27 @@
           <w:szCs w:val="20"/>
           <w:shd w:val="clear" w:color="auto" w:fill="FFFFFF"/>
         </w:rPr>
-        <w:t>：形容景象</w:t>
+        <w:t>：</w:t>
+      </w:r>
+      <w:r>
+        <w:rPr>
+          <w:rFonts w:ascii="Arial" w:hAnsi="Arial" w:cs="Arial"/>
+          <w:color w:val="333333"/>
+          <w:sz w:val="20"/>
+          <w:szCs w:val="20"/>
+          <w:shd w:val="clear" w:color="auto" w:fill="FFFFFF"/>
+        </w:rPr>
+        <w:tab/>
+      </w:r>
+      <w:r>
+        <w:rPr>
+          <w:rFonts w:ascii="Arial" w:hAnsi="Arial" w:cs="Arial"/>
+          <w:color w:val="333333"/>
+          <w:sz w:val="20"/>
+          <w:szCs w:val="20"/>
+          <w:shd w:val="clear" w:color="auto" w:fill="FFFFFF"/>
+        </w:rPr>
+        <w:t>形容景象</w:t>
       </w:r>
       <w:r>
         <w:rPr>
@@ -3153,13 +3193,43 @@
     <w:p>
       <w:pPr>
         <w:rPr>
+          <w:rFonts w:ascii="Arial" w:hAnsi="Arial" w:cs="Arial"/>
+          <w:color w:val="333333"/>
+          <w:sz w:val="20"/>
+          <w:szCs w:val="20"/>
+          <w:shd w:val="clear" w:color="auto" w:fill="FFFFFF"/>
+        </w:rPr>
+      </w:pPr>
+      <w:r>
+        <w:rPr>
           <w:rFonts w:ascii="Arial" w:hAnsi="Arial" w:cs="Arial" w:hint="eastAsia"/>
           <w:color w:val="333333"/>
           <w:sz w:val="20"/>
           <w:szCs w:val="20"/>
           <w:shd w:val="clear" w:color="auto" w:fill="FFFFFF"/>
         </w:rPr>
-      </w:pPr>
+        <w:t>衣锦夜行</w:t>
+      </w:r>
+      <w:r>
+        <w:rPr>
+          <w:rFonts w:ascii="Arial" w:hAnsi="Arial" w:cs="Arial"/>
+          <w:color w:val="333333"/>
+          <w:sz w:val="20"/>
+          <w:szCs w:val="20"/>
+          <w:shd w:val="clear" w:color="auto" w:fill="FFFFFF"/>
+        </w:rPr>
+        <w:t>：</w:t>
+      </w:r>
+      <w:r>
+        <w:rPr>
+          <w:rFonts w:ascii="Arial" w:hAnsi="Arial" w:cs="Arial"/>
+          <w:color w:val="333333"/>
+          <w:sz w:val="20"/>
+          <w:szCs w:val="20"/>
+          <w:shd w:val="clear" w:color="auto" w:fill="FFFFFF"/>
+        </w:rPr>
+        <w:tab/>
+      </w:r>
       <w:r>
         <w:rPr>
           <w:rFonts w:ascii="Arial" w:hAnsi="Arial" w:cs="Arial" w:hint="eastAsia"/>
@@ -3168,7 +3238,48 @@
           <w:szCs w:val="20"/>
           <w:shd w:val="clear" w:color="auto" w:fill="FFFFFF"/>
         </w:rPr>
-        <w:t>衣锦夜行</w:t>
+        <w:t>是指</w:t>
+      </w:r>
+      <w:r>
+        <w:rPr>
+          <w:rFonts w:ascii="Arial" w:hAnsi="Arial" w:cs="Arial" w:hint="eastAsia"/>
+          <w:color w:val="333333"/>
+          <w:sz w:val="20"/>
+          <w:szCs w:val="20"/>
+          <w:shd w:val="clear" w:color="auto" w:fill="FFFFFF"/>
+        </w:rPr>
+        <w:t>夜里</w:t>
+      </w:r>
+      <w:r>
+        <w:rPr>
+          <w:rFonts w:ascii="Arial" w:hAnsi="Arial" w:cs="Arial"/>
+          <w:color w:val="333333"/>
+          <w:sz w:val="20"/>
+          <w:szCs w:val="20"/>
+          <w:shd w:val="clear" w:color="auto" w:fill="FFFFFF"/>
+        </w:rPr>
+        <w:t>穿着锦秀衣服走路，比喻不能在人前显示荣华富贵</w:t>
+      </w:r>
+    </w:p>
+    <w:p>
+      <w:pPr>
+        <w:rPr>
+          <w:rFonts w:ascii="Arial" w:hAnsi="Arial" w:cs="Arial"/>
+          <w:color w:val="333333"/>
+          <w:sz w:val="20"/>
+          <w:szCs w:val="20"/>
+          <w:shd w:val="clear" w:color="auto" w:fill="FFFFFF"/>
+        </w:rPr>
+      </w:pPr>
+      <w:r>
+        <w:rPr>
+          <w:rFonts w:ascii="Arial" w:hAnsi="Arial" w:cs="Arial" w:hint="eastAsia"/>
+          <w:color w:val="333333"/>
+          <w:sz w:val="20"/>
+          <w:szCs w:val="20"/>
+          <w:shd w:val="clear" w:color="auto" w:fill="FFFFFF"/>
+        </w:rPr>
+        <w:t>管中窥豹</w:t>
       </w:r>
       <w:r>
         <w:rPr>
@@ -3182,14 +3293,45 @@
       </w:r>
       <w:r>
         <w:rPr>
+          <w:rFonts w:ascii="Arial" w:hAnsi="Arial" w:cs="Arial"/>
+          <w:color w:val="333333"/>
+          <w:sz w:val="20"/>
+          <w:szCs w:val="20"/>
+          <w:shd w:val="clear" w:color="auto" w:fill="FFFFFF"/>
+        </w:rPr>
+        <w:tab/>
+      </w:r>
+      <w:r>
+        <w:rPr>
           <w:rFonts w:ascii="Arial" w:hAnsi="Arial" w:cs="Arial" w:hint="eastAsia"/>
           <w:color w:val="333333"/>
           <w:sz w:val="20"/>
           <w:szCs w:val="20"/>
           <w:shd w:val="clear" w:color="auto" w:fill="FFFFFF"/>
         </w:rPr>
-        <w:t>是指</w:t>
-      </w:r>
+        <w:t>通过</w:t>
+      </w:r>
+      <w:r>
+        <w:rPr>
+          <w:rFonts w:ascii="Arial" w:hAnsi="Arial" w:cs="Arial"/>
+          <w:color w:val="333333"/>
+          <w:sz w:val="20"/>
+          <w:szCs w:val="20"/>
+          <w:shd w:val="clear" w:color="auto" w:fill="FFFFFF"/>
+        </w:rPr>
+        <w:t>很小的东西看辬，比喻看到的东西不全面</w:t>
+      </w:r>
+    </w:p>
+    <w:p>
+      <w:pPr>
+        <w:rPr>
+          <w:rFonts w:ascii="Arial" w:hAnsi="Arial" w:cs="Arial"/>
+          <w:color w:val="333333"/>
+          <w:sz w:val="20"/>
+          <w:szCs w:val="20"/>
+          <w:shd w:val="clear" w:color="auto" w:fill="FFFFFF"/>
+        </w:rPr>
+      </w:pPr>
       <w:r>
         <w:rPr>
           <w:rFonts w:ascii="Arial" w:hAnsi="Arial" w:cs="Arial" w:hint="eastAsia"/>
@@ -3198,17 +3340,856 @@
           <w:szCs w:val="20"/>
           <w:shd w:val="clear" w:color="auto" w:fill="FFFFFF"/>
         </w:rPr>
-        <w:t>夜里</w:t>
-      </w:r>
-      <w:r>
-        <w:rPr>
-          <w:rFonts w:ascii="Arial" w:hAnsi="Arial" w:cs="Arial"/>
-          <w:color w:val="333333"/>
-          <w:sz w:val="20"/>
-          <w:szCs w:val="20"/>
-          <w:shd w:val="clear" w:color="auto" w:fill="FFFFFF"/>
-        </w:rPr>
-        <w:t>穿着锦秀衣服走路，比喻不能在人前显示荣华富贵</w:t>
+        <w:t>杞人忧天</w:t>
+      </w:r>
+      <w:r>
+        <w:rPr>
+          <w:rFonts w:ascii="Arial" w:hAnsi="Arial" w:cs="Arial"/>
+          <w:color w:val="333333"/>
+          <w:sz w:val="20"/>
+          <w:szCs w:val="20"/>
+          <w:shd w:val="clear" w:color="auto" w:fill="FFFFFF"/>
+        </w:rPr>
+        <w:t>：</w:t>
+      </w:r>
+      <w:r>
+        <w:rPr>
+          <w:rFonts w:ascii="Arial" w:hAnsi="Arial" w:cs="Arial" w:hint="eastAsia"/>
+          <w:color w:val="333333"/>
+          <w:sz w:val="20"/>
+          <w:szCs w:val="20"/>
+          <w:shd w:val="clear" w:color="auto" w:fill="FFFFFF"/>
+        </w:rPr>
+        <w:t xml:space="preserve"> </w:t>
+      </w:r>
+      <w:r>
+        <w:rPr>
+          <w:rFonts w:ascii="Arial" w:hAnsi="Arial" w:cs="Arial"/>
+          <w:color w:val="333333"/>
+          <w:sz w:val="20"/>
+          <w:szCs w:val="20"/>
+          <w:shd w:val="clear" w:color="auto" w:fill="FFFFFF"/>
+        </w:rPr>
+        <w:tab/>
+      </w:r>
+      <w:r>
+        <w:rPr>
+          <w:rFonts w:ascii="Arial" w:hAnsi="Arial" w:cs="Arial" w:hint="eastAsia"/>
+          <w:color w:val="333333"/>
+          <w:sz w:val="20"/>
+          <w:szCs w:val="20"/>
+          <w:shd w:val="clear" w:color="auto" w:fill="FFFFFF"/>
+        </w:rPr>
+        <w:t>意思</w:t>
+      </w:r>
+      <w:r>
+        <w:rPr>
+          <w:rFonts w:ascii="Arial" w:hAnsi="Arial" w:cs="Arial"/>
+          <w:color w:val="333333"/>
+          <w:sz w:val="20"/>
+          <w:szCs w:val="20"/>
+          <w:shd w:val="clear" w:color="auto" w:fill="FFFFFF"/>
+        </w:rPr>
+        <w:t>是不要去忧虑那些不切实际的事物，就是瞎操心。</w:t>
+      </w:r>
+    </w:p>
+    <w:p>
+      <w:pPr>
+        <w:rPr>
+          <w:rFonts w:ascii="Arial" w:hAnsi="Arial" w:cs="Arial"/>
+          <w:color w:val="333333"/>
+          <w:sz w:val="20"/>
+          <w:szCs w:val="20"/>
+          <w:shd w:val="clear" w:color="auto" w:fill="FFFFFF"/>
+        </w:rPr>
+      </w:pPr>
+      <w:r>
+        <w:rPr>
+          <w:rFonts w:ascii="Arial" w:hAnsi="Arial" w:cs="Arial" w:hint="eastAsia"/>
+          <w:color w:val="333333"/>
+          <w:sz w:val="20"/>
+          <w:szCs w:val="20"/>
+          <w:shd w:val="clear" w:color="auto" w:fill="FFFFFF"/>
+        </w:rPr>
+        <w:t>锦上添花</w:t>
+      </w:r>
+      <w:r>
+        <w:rPr>
+          <w:rFonts w:ascii="Arial" w:hAnsi="Arial" w:cs="Arial"/>
+          <w:color w:val="333333"/>
+          <w:sz w:val="20"/>
+          <w:szCs w:val="20"/>
+          <w:shd w:val="clear" w:color="auto" w:fill="FFFFFF"/>
+        </w:rPr>
+        <w:t>：</w:t>
+      </w:r>
+      <w:r>
+        <w:rPr>
+          <w:rFonts w:ascii="Arial" w:hAnsi="Arial" w:cs="Arial" w:hint="eastAsia"/>
+          <w:color w:val="333333"/>
+          <w:sz w:val="20"/>
+          <w:szCs w:val="20"/>
+          <w:shd w:val="clear" w:color="auto" w:fill="FFFFFF"/>
+        </w:rPr>
+        <w:t xml:space="preserve"> </w:t>
+      </w:r>
+      <w:r>
+        <w:rPr>
+          <w:rFonts w:ascii="Arial" w:hAnsi="Arial" w:cs="Arial"/>
+          <w:color w:val="333333"/>
+          <w:sz w:val="20"/>
+          <w:szCs w:val="20"/>
+          <w:shd w:val="clear" w:color="auto" w:fill="FFFFFF"/>
+        </w:rPr>
+        <w:tab/>
+      </w:r>
+      <w:r>
+        <w:rPr>
+          <w:rFonts w:ascii="Arial" w:hAnsi="Arial" w:cs="Arial" w:hint="eastAsia"/>
+          <w:color w:val="333333"/>
+          <w:sz w:val="20"/>
+          <w:szCs w:val="20"/>
+          <w:shd w:val="clear" w:color="auto" w:fill="FFFFFF"/>
+        </w:rPr>
+        <w:t>好上</w:t>
+      </w:r>
+      <w:r>
+        <w:rPr>
+          <w:rFonts w:ascii="Arial" w:hAnsi="Arial" w:cs="Arial"/>
+          <w:color w:val="333333"/>
+          <w:sz w:val="20"/>
+          <w:szCs w:val="20"/>
+          <w:shd w:val="clear" w:color="auto" w:fill="FFFFFF"/>
+        </w:rPr>
+        <w:t>加好</w:t>
+      </w:r>
+      <w:r>
+        <w:rPr>
+          <w:rFonts w:ascii="Arial" w:hAnsi="Arial" w:cs="Arial" w:hint="eastAsia"/>
+          <w:color w:val="333333"/>
+          <w:sz w:val="20"/>
+          <w:szCs w:val="20"/>
+          <w:shd w:val="clear" w:color="auto" w:fill="FFFFFF"/>
+        </w:rPr>
+        <w:t>。</w:t>
+      </w:r>
+    </w:p>
+    <w:p>
+      <w:pPr>
+        <w:rPr>
+          <w:rFonts w:ascii="Arial" w:hAnsi="Arial" w:cs="Arial"/>
+          <w:color w:val="333333"/>
+          <w:sz w:val="20"/>
+          <w:szCs w:val="20"/>
+          <w:shd w:val="clear" w:color="auto" w:fill="FFFFFF"/>
+        </w:rPr>
+      </w:pPr>
+      <w:r>
+        <w:rPr>
+          <w:rFonts w:ascii="Arial" w:hAnsi="Arial" w:cs="Arial" w:hint="eastAsia"/>
+          <w:color w:val="333333"/>
+          <w:sz w:val="20"/>
+          <w:szCs w:val="20"/>
+          <w:shd w:val="clear" w:color="auto" w:fill="FFFFFF"/>
+        </w:rPr>
+        <w:t>虎头蛇尾</w:t>
+      </w:r>
+      <w:r>
+        <w:rPr>
+          <w:rFonts w:ascii="Arial" w:hAnsi="Arial" w:cs="Arial"/>
+          <w:color w:val="333333"/>
+          <w:sz w:val="20"/>
+          <w:szCs w:val="20"/>
+          <w:shd w:val="clear" w:color="auto" w:fill="FFFFFF"/>
+        </w:rPr>
+        <w:t>：</w:t>
+      </w:r>
+      <w:r>
+        <w:rPr>
+          <w:rFonts w:ascii="Arial" w:hAnsi="Arial" w:cs="Arial" w:hint="eastAsia"/>
+          <w:color w:val="333333"/>
+          <w:sz w:val="20"/>
+          <w:szCs w:val="20"/>
+          <w:shd w:val="clear" w:color="auto" w:fill="FFFFFF"/>
+        </w:rPr>
+        <w:t xml:space="preserve"> </w:t>
+      </w:r>
+      <w:r>
+        <w:rPr>
+          <w:rFonts w:ascii="Arial" w:hAnsi="Arial" w:cs="Arial"/>
+          <w:color w:val="333333"/>
+          <w:sz w:val="20"/>
+          <w:szCs w:val="20"/>
+          <w:shd w:val="clear" w:color="auto" w:fill="FFFFFF"/>
+        </w:rPr>
+        <w:tab/>
+      </w:r>
+      <w:r>
+        <w:rPr>
+          <w:rFonts w:ascii="Arial" w:hAnsi="Arial" w:cs="Arial" w:hint="eastAsia"/>
+          <w:color w:val="333333"/>
+          <w:sz w:val="20"/>
+          <w:szCs w:val="20"/>
+          <w:shd w:val="clear" w:color="auto" w:fill="FFFFFF"/>
+        </w:rPr>
+        <w:t>头大如虎</w:t>
+      </w:r>
+      <w:r>
+        <w:rPr>
+          <w:rFonts w:ascii="Arial" w:hAnsi="Arial" w:cs="Arial"/>
+          <w:color w:val="333333"/>
+          <w:sz w:val="20"/>
+          <w:szCs w:val="20"/>
+          <w:shd w:val="clear" w:color="auto" w:fill="FFFFFF"/>
+        </w:rPr>
+        <w:t>，尾细如</w:t>
+      </w:r>
+      <w:r>
+        <w:rPr>
+          <w:rFonts w:ascii="Arial" w:hAnsi="Arial" w:cs="Arial" w:hint="eastAsia"/>
+          <w:color w:val="333333"/>
+          <w:sz w:val="20"/>
+          <w:szCs w:val="20"/>
+          <w:shd w:val="clear" w:color="auto" w:fill="FFFFFF"/>
+        </w:rPr>
+        <w:t>蛇。</w:t>
+      </w:r>
+      <w:r>
+        <w:rPr>
+          <w:rFonts w:ascii="Arial" w:hAnsi="Arial" w:cs="Arial"/>
+          <w:color w:val="333333"/>
+          <w:sz w:val="20"/>
+          <w:szCs w:val="20"/>
+          <w:shd w:val="clear" w:color="auto" w:fill="FFFFFF"/>
+        </w:rPr>
+        <w:t>比喻</w:t>
+      </w:r>
+      <w:r>
+        <w:rPr>
+          <w:rFonts w:ascii="Arial" w:hAnsi="Arial" w:cs="Arial" w:hint="eastAsia"/>
+          <w:color w:val="333333"/>
+          <w:sz w:val="20"/>
+          <w:szCs w:val="20"/>
+          <w:shd w:val="clear" w:color="auto" w:fill="FFFFFF"/>
+        </w:rPr>
+        <w:t>开始时</w:t>
+      </w:r>
+      <w:r>
+        <w:rPr>
+          <w:rFonts w:ascii="Arial" w:hAnsi="Arial" w:cs="Arial"/>
+          <w:color w:val="333333"/>
+          <w:sz w:val="20"/>
+          <w:szCs w:val="20"/>
+          <w:shd w:val="clear" w:color="auto" w:fill="FFFFFF"/>
+        </w:rPr>
+        <w:t>声势很大，到后来劲头很小，有始无终，</w:t>
+      </w:r>
+      <w:r>
+        <w:rPr>
+          <w:rFonts w:ascii="Arial" w:hAnsi="Arial" w:cs="Arial" w:hint="eastAsia"/>
+          <w:color w:val="333333"/>
+          <w:sz w:val="20"/>
+          <w:szCs w:val="20"/>
+          <w:shd w:val="clear" w:color="auto" w:fill="FFFFFF"/>
+        </w:rPr>
+        <w:t>做事不能</w:t>
+      </w:r>
+      <w:r>
+        <w:rPr>
+          <w:rFonts w:ascii="Arial" w:hAnsi="Arial" w:cs="Arial"/>
+          <w:color w:val="333333"/>
+          <w:sz w:val="20"/>
+          <w:szCs w:val="20"/>
+          <w:shd w:val="clear" w:color="auto" w:fill="FFFFFF"/>
+        </w:rPr>
+        <w:t>始终如一。</w:t>
+      </w:r>
+    </w:p>
+    <w:p>
+      <w:pPr>
+        <w:rPr>
+          <w:rFonts w:ascii="Arial" w:hAnsi="Arial" w:cs="Arial"/>
+          <w:color w:val="333333"/>
+          <w:sz w:val="20"/>
+          <w:szCs w:val="20"/>
+          <w:shd w:val="clear" w:color="auto" w:fill="FFFFFF"/>
+        </w:rPr>
+      </w:pPr>
+      <w:r>
+        <w:rPr>
+          <w:rFonts w:ascii="Arial" w:hAnsi="Arial" w:cs="Arial" w:hint="eastAsia"/>
+          <w:color w:val="333333"/>
+          <w:sz w:val="20"/>
+          <w:szCs w:val="20"/>
+          <w:shd w:val="clear" w:color="auto" w:fill="FFFFFF"/>
+        </w:rPr>
+        <w:t>金石为开：</w:t>
+      </w:r>
+      <w:r>
+        <w:rPr>
+          <w:rFonts w:ascii="Arial" w:hAnsi="Arial" w:cs="Arial"/>
+          <w:color w:val="333333"/>
+          <w:sz w:val="20"/>
+          <w:szCs w:val="20"/>
+          <w:shd w:val="clear" w:color="auto" w:fill="FFFFFF"/>
+        </w:rPr>
+        <w:tab/>
+      </w:r>
+      <w:r>
+        <w:rPr>
+          <w:rFonts w:ascii="Arial" w:hAnsi="Arial" w:cs="Arial" w:hint="eastAsia"/>
+          <w:color w:val="333333"/>
+          <w:sz w:val="20"/>
+          <w:szCs w:val="20"/>
+          <w:shd w:val="clear" w:color="auto" w:fill="FFFFFF"/>
+        </w:rPr>
+        <w:t>比喻</w:t>
+      </w:r>
+      <w:r>
+        <w:rPr>
+          <w:rFonts w:ascii="Arial" w:hAnsi="Arial" w:cs="Arial"/>
+          <w:color w:val="333333"/>
+          <w:sz w:val="20"/>
+          <w:szCs w:val="20"/>
+          <w:shd w:val="clear" w:color="auto" w:fill="FFFFFF"/>
+        </w:rPr>
+        <w:t>只要一个人心诚志坚，</w:t>
+      </w:r>
+      <w:r>
+        <w:rPr>
+          <w:rFonts w:ascii="Arial" w:hAnsi="Arial" w:cs="Arial" w:hint="eastAsia"/>
+          <w:color w:val="333333"/>
+          <w:sz w:val="20"/>
+          <w:szCs w:val="20"/>
+          <w:shd w:val="clear" w:color="auto" w:fill="FFFFFF"/>
+        </w:rPr>
+        <w:t>努力</w:t>
+      </w:r>
+      <w:r>
+        <w:rPr>
+          <w:rFonts w:ascii="Arial" w:hAnsi="Arial" w:cs="Arial"/>
+          <w:color w:val="333333"/>
+          <w:sz w:val="20"/>
+          <w:szCs w:val="20"/>
+          <w:shd w:val="clear" w:color="auto" w:fill="FFFFFF"/>
+        </w:rPr>
+        <w:t>去做，任何事情都可以做到。</w:t>
+      </w:r>
+    </w:p>
+    <w:p>
+      <w:pPr>
+        <w:rPr>
+          <w:rFonts w:ascii="Arial" w:hAnsi="Arial" w:cs="Arial"/>
+          <w:color w:val="333333"/>
+          <w:sz w:val="20"/>
+          <w:szCs w:val="20"/>
+          <w:shd w:val="clear" w:color="auto" w:fill="FFFFFF"/>
+        </w:rPr>
+      </w:pPr>
+      <w:r>
+        <w:rPr>
+          <w:rFonts w:ascii="Arial" w:hAnsi="Arial" w:cs="Arial" w:hint="eastAsia"/>
+          <w:color w:val="333333"/>
+          <w:sz w:val="20"/>
+          <w:szCs w:val="20"/>
+          <w:shd w:val="clear" w:color="auto" w:fill="FFFFFF"/>
+        </w:rPr>
+        <w:t>庖丁解牛</w:t>
+      </w:r>
+      <w:r>
+        <w:rPr>
+          <w:rFonts w:ascii="Arial" w:hAnsi="Arial" w:cs="Arial"/>
+          <w:color w:val="333333"/>
+          <w:sz w:val="20"/>
+          <w:szCs w:val="20"/>
+          <w:shd w:val="clear" w:color="auto" w:fill="FFFFFF"/>
+        </w:rPr>
+        <w:t>：</w:t>
+      </w:r>
+      <w:r>
+        <w:rPr>
+          <w:rFonts w:ascii="Arial" w:hAnsi="Arial" w:cs="Arial" w:hint="eastAsia"/>
+          <w:color w:val="333333"/>
+          <w:sz w:val="20"/>
+          <w:szCs w:val="20"/>
+          <w:shd w:val="clear" w:color="auto" w:fill="FFFFFF"/>
+        </w:rPr>
+        <w:t xml:space="preserve"> </w:t>
+      </w:r>
+      <w:r>
+        <w:rPr>
+          <w:rFonts w:ascii="Arial" w:hAnsi="Arial" w:cs="Arial"/>
+          <w:color w:val="333333"/>
+          <w:sz w:val="20"/>
+          <w:szCs w:val="20"/>
+          <w:shd w:val="clear" w:color="auto" w:fill="FFFFFF"/>
+        </w:rPr>
+        <w:tab/>
+      </w:r>
+      <w:r>
+        <w:rPr>
+          <w:rFonts w:ascii="Arial" w:hAnsi="Arial" w:cs="Arial" w:hint="eastAsia"/>
+          <w:color w:val="333333"/>
+          <w:sz w:val="20"/>
+          <w:szCs w:val="20"/>
+          <w:shd w:val="clear" w:color="auto" w:fill="FFFFFF"/>
+        </w:rPr>
+        <w:t>反复</w:t>
+      </w:r>
+      <w:r>
+        <w:rPr>
+          <w:rFonts w:ascii="Arial" w:hAnsi="Arial" w:cs="Arial"/>
+          <w:color w:val="333333"/>
+          <w:sz w:val="20"/>
+          <w:szCs w:val="20"/>
+          <w:shd w:val="clear" w:color="auto" w:fill="FFFFFF"/>
+        </w:rPr>
+        <w:t>实践，掌握事物的客观规律，做事得心应手，运用自如。</w:t>
+      </w:r>
+    </w:p>
+    <w:p>
+      <w:pPr>
+        <w:rPr>
+          <w:rFonts w:ascii="Arial" w:hAnsi="Arial" w:cs="Arial"/>
+          <w:color w:val="333333"/>
+          <w:sz w:val="20"/>
+          <w:szCs w:val="20"/>
+          <w:shd w:val="clear" w:color="auto" w:fill="FFFFFF"/>
+        </w:rPr>
+      </w:pPr>
+      <w:r>
+        <w:rPr>
+          <w:rFonts w:ascii="Arial" w:hAnsi="Arial" w:cs="Arial" w:hint="eastAsia"/>
+          <w:color w:val="333333"/>
+          <w:sz w:val="20"/>
+          <w:szCs w:val="20"/>
+          <w:shd w:val="clear" w:color="auto" w:fill="FFFFFF"/>
+        </w:rPr>
+        <w:t>田忌赛马</w:t>
+      </w:r>
+      <w:r>
+        <w:rPr>
+          <w:rFonts w:ascii="Arial" w:hAnsi="Arial" w:cs="Arial"/>
+          <w:color w:val="333333"/>
+          <w:sz w:val="20"/>
+          <w:szCs w:val="20"/>
+          <w:shd w:val="clear" w:color="auto" w:fill="FFFFFF"/>
+        </w:rPr>
+        <w:t>：</w:t>
+      </w:r>
+      <w:r>
+        <w:rPr>
+          <w:rFonts w:ascii="Arial" w:hAnsi="Arial" w:cs="Arial" w:hint="eastAsia"/>
+          <w:color w:val="333333"/>
+          <w:sz w:val="20"/>
+          <w:szCs w:val="20"/>
+          <w:shd w:val="clear" w:color="auto" w:fill="FFFFFF"/>
+        </w:rPr>
+        <w:t xml:space="preserve"> </w:t>
+      </w:r>
+      <w:r>
+        <w:rPr>
+          <w:rFonts w:ascii="Arial" w:hAnsi="Arial" w:cs="Arial" w:hint="eastAsia"/>
+          <w:color w:val="333333"/>
+          <w:sz w:val="20"/>
+          <w:szCs w:val="20"/>
+          <w:shd w:val="clear" w:color="auto" w:fill="FFFFFF"/>
+        </w:rPr>
+        <w:tab/>
+      </w:r>
+      <w:r>
+        <w:rPr>
+          <w:rFonts w:ascii="Arial" w:hAnsi="Arial" w:cs="Arial" w:hint="eastAsia"/>
+          <w:color w:val="333333"/>
+          <w:sz w:val="20"/>
+          <w:szCs w:val="20"/>
+          <w:shd w:val="clear" w:color="auto" w:fill="FFFFFF"/>
+        </w:rPr>
+        <w:t>善</w:t>
+      </w:r>
+      <w:r>
+        <w:rPr>
+          <w:rFonts w:ascii="Arial" w:hAnsi="Arial" w:cs="Arial"/>
+          <w:color w:val="333333"/>
+          <w:sz w:val="20"/>
+          <w:szCs w:val="20"/>
+          <w:shd w:val="clear" w:color="auto" w:fill="FFFFFF"/>
+        </w:rPr>
+        <w:t>用自己的长处去对付对手的短处</w:t>
+      </w:r>
+    </w:p>
+    <w:p>
+      <w:pPr>
+        <w:rPr>
+          <w:rFonts w:ascii="Arial" w:hAnsi="Arial" w:cs="Arial"/>
+          <w:color w:val="333333"/>
+          <w:sz w:val="20"/>
+          <w:szCs w:val="20"/>
+          <w:shd w:val="clear" w:color="auto" w:fill="FFFFFF"/>
+        </w:rPr>
+      </w:pPr>
+      <w:r>
+        <w:rPr>
+          <w:rFonts w:ascii="Arial" w:hAnsi="Arial" w:cs="Arial" w:hint="eastAsia"/>
+          <w:color w:val="333333"/>
+          <w:sz w:val="20"/>
+          <w:szCs w:val="20"/>
+          <w:shd w:val="clear" w:color="auto" w:fill="FFFFFF"/>
+        </w:rPr>
+        <w:t>熙熙攘攘</w:t>
+      </w:r>
+      <w:r>
+        <w:rPr>
+          <w:rFonts w:ascii="Arial" w:hAnsi="Arial" w:cs="Arial"/>
+          <w:color w:val="333333"/>
+          <w:sz w:val="20"/>
+          <w:szCs w:val="20"/>
+          <w:shd w:val="clear" w:color="auto" w:fill="FFFFFF"/>
+        </w:rPr>
+        <w:t>：</w:t>
+      </w:r>
+      <w:r>
+        <w:rPr>
+          <w:rFonts w:ascii="Arial" w:hAnsi="Arial" w:cs="Arial" w:hint="eastAsia"/>
+          <w:color w:val="333333"/>
+          <w:sz w:val="20"/>
+          <w:szCs w:val="20"/>
+          <w:shd w:val="clear" w:color="auto" w:fill="FFFFFF"/>
+        </w:rPr>
+        <w:tab/>
+      </w:r>
+      <w:r>
+        <w:rPr>
+          <w:rFonts w:ascii="Arial" w:hAnsi="Arial" w:cs="Arial" w:hint="eastAsia"/>
+          <w:color w:val="333333"/>
+          <w:sz w:val="20"/>
+          <w:szCs w:val="20"/>
+          <w:shd w:val="clear" w:color="auto" w:fill="FFFFFF"/>
+        </w:rPr>
+        <w:t>形容</w:t>
+      </w:r>
+      <w:r>
+        <w:rPr>
+          <w:rFonts w:ascii="Arial" w:hAnsi="Arial" w:cs="Arial"/>
+          <w:color w:val="333333"/>
+          <w:sz w:val="20"/>
+          <w:szCs w:val="20"/>
+          <w:shd w:val="clear" w:color="auto" w:fill="FFFFFF"/>
+        </w:rPr>
+        <w:t>人很多，不能形容商场熙熙攘攘</w:t>
+      </w:r>
+    </w:p>
+    <w:p>
+      <w:pPr>
+        <w:rPr>
+          <w:rFonts w:ascii="Arial" w:hAnsi="Arial" w:cs="Arial"/>
+          <w:color w:val="333333"/>
+          <w:sz w:val="20"/>
+          <w:szCs w:val="20"/>
+          <w:shd w:val="clear" w:color="auto" w:fill="FFFFFF"/>
+        </w:rPr>
+      </w:pPr>
+      <w:r>
+        <w:rPr>
+          <w:rFonts w:ascii="Arial" w:hAnsi="Arial" w:cs="Arial" w:hint="eastAsia"/>
+          <w:color w:val="333333"/>
+          <w:sz w:val="20"/>
+          <w:szCs w:val="20"/>
+          <w:shd w:val="clear" w:color="auto" w:fill="FFFFFF"/>
+        </w:rPr>
+        <w:t>沐猴而冠</w:t>
+      </w:r>
+      <w:r>
+        <w:rPr>
+          <w:rFonts w:ascii="Arial" w:hAnsi="Arial" w:cs="Arial"/>
+          <w:color w:val="333333"/>
+          <w:sz w:val="20"/>
+          <w:szCs w:val="20"/>
+          <w:shd w:val="clear" w:color="auto" w:fill="FFFFFF"/>
+        </w:rPr>
+        <w:t>：</w:t>
+      </w:r>
+      <w:r>
+        <w:rPr>
+          <w:rFonts w:ascii="Arial" w:hAnsi="Arial" w:cs="Arial"/>
+          <w:color w:val="333333"/>
+          <w:sz w:val="20"/>
+          <w:szCs w:val="20"/>
+          <w:shd w:val="clear" w:color="auto" w:fill="FFFFFF"/>
+        </w:rPr>
+        <w:tab/>
+      </w:r>
+      <w:r>
+        <w:rPr>
+          <w:rFonts w:ascii="Arial" w:hAnsi="Arial" w:cs="Arial" w:hint="eastAsia"/>
+          <w:color w:val="333333"/>
+          <w:sz w:val="20"/>
+          <w:szCs w:val="20"/>
+          <w:shd w:val="clear" w:color="auto" w:fill="FFFFFF"/>
+        </w:rPr>
+        <w:t>猴子</w:t>
+      </w:r>
+      <w:r>
+        <w:rPr>
+          <w:rFonts w:ascii="Arial" w:hAnsi="Arial" w:cs="Arial"/>
+          <w:color w:val="333333"/>
+          <w:sz w:val="20"/>
+          <w:szCs w:val="20"/>
+          <w:shd w:val="clear" w:color="auto" w:fill="FFFFFF"/>
+        </w:rPr>
+        <w:t>穿衣戴帽，究竟不是真人。比喻</w:t>
+      </w:r>
+      <w:r>
+        <w:rPr>
+          <w:rFonts w:ascii="Arial" w:hAnsi="Arial" w:cs="Arial" w:hint="eastAsia"/>
+          <w:color w:val="333333"/>
+          <w:sz w:val="20"/>
+          <w:szCs w:val="20"/>
+          <w:shd w:val="clear" w:color="auto" w:fill="FFFFFF"/>
+        </w:rPr>
+        <w:t>虚有其表</w:t>
+      </w:r>
+      <w:r>
+        <w:rPr>
+          <w:rFonts w:ascii="Arial" w:hAnsi="Arial" w:cs="Arial"/>
+          <w:color w:val="333333"/>
+          <w:sz w:val="20"/>
+          <w:szCs w:val="20"/>
+          <w:shd w:val="clear" w:color="auto" w:fill="FFFFFF"/>
+        </w:rPr>
+        <w:t>，形同傀儡</w:t>
+      </w:r>
+    </w:p>
+    <w:p>
+      <w:pPr>
+        <w:rPr>
+          <w:rFonts w:ascii="Arial" w:hAnsi="Arial" w:cs="Arial"/>
+          <w:color w:val="333333"/>
+          <w:sz w:val="20"/>
+          <w:szCs w:val="20"/>
+          <w:shd w:val="clear" w:color="auto" w:fill="FFFFFF"/>
+        </w:rPr>
+      </w:pPr>
+      <w:r>
+        <w:rPr>
+          <w:rFonts w:ascii="Arial" w:hAnsi="Arial" w:cs="Arial" w:hint="eastAsia"/>
+          <w:color w:val="333333"/>
+          <w:sz w:val="20"/>
+          <w:szCs w:val="20"/>
+          <w:shd w:val="clear" w:color="auto" w:fill="FFFFFF"/>
+        </w:rPr>
+        <w:t>指</w:t>
+      </w:r>
+      <w:r>
+        <w:rPr>
+          <w:rFonts w:ascii="Arial" w:hAnsi="Arial" w:cs="Arial"/>
+          <w:color w:val="333333"/>
+          <w:sz w:val="20"/>
+          <w:szCs w:val="20"/>
+          <w:shd w:val="clear" w:color="auto" w:fill="FFFFFF"/>
+        </w:rPr>
+        <w:t>桑</w:t>
+      </w:r>
+      <w:r>
+        <w:rPr>
+          <w:rFonts w:ascii="Arial" w:hAnsi="Arial" w:cs="Arial" w:hint="eastAsia"/>
+          <w:color w:val="333333"/>
+          <w:sz w:val="20"/>
+          <w:szCs w:val="20"/>
+          <w:shd w:val="clear" w:color="auto" w:fill="FFFFFF"/>
+        </w:rPr>
+        <w:t>骂</w:t>
+      </w:r>
+      <w:r>
+        <w:rPr>
+          <w:rFonts w:ascii="Arial" w:hAnsi="Arial" w:cs="Arial"/>
+          <w:color w:val="333333"/>
+          <w:sz w:val="20"/>
+          <w:szCs w:val="20"/>
+          <w:shd w:val="clear" w:color="auto" w:fill="FFFFFF"/>
+        </w:rPr>
+        <w:t>楑</w:t>
+      </w:r>
+      <w:r>
+        <w:rPr>
+          <w:rFonts w:ascii="Arial" w:hAnsi="Arial" w:cs="Arial" w:hint="eastAsia"/>
+          <w:color w:val="333333"/>
+          <w:sz w:val="20"/>
+          <w:szCs w:val="20"/>
+          <w:shd w:val="clear" w:color="auto" w:fill="FFFFFF"/>
+        </w:rPr>
+        <w:t>：</w:t>
+      </w:r>
+      <w:r>
+        <w:rPr>
+          <w:rFonts w:ascii="Arial" w:hAnsi="Arial" w:cs="Arial" w:hint="eastAsia"/>
+          <w:color w:val="333333"/>
+          <w:sz w:val="20"/>
+          <w:szCs w:val="20"/>
+          <w:shd w:val="clear" w:color="auto" w:fill="FFFFFF"/>
+        </w:rPr>
+        <w:tab/>
+      </w:r>
+      <w:r>
+        <w:rPr>
+          <w:rFonts w:ascii="Arial" w:hAnsi="Arial" w:cs="Arial" w:hint="eastAsia"/>
+          <w:color w:val="333333"/>
+          <w:sz w:val="20"/>
+          <w:szCs w:val="20"/>
+          <w:shd w:val="clear" w:color="auto" w:fill="FFFFFF"/>
+        </w:rPr>
+        <w:t>指着</w:t>
+      </w:r>
+      <w:r>
+        <w:rPr>
+          <w:rFonts w:ascii="Arial" w:hAnsi="Arial" w:cs="Arial"/>
+          <w:color w:val="333333"/>
+          <w:sz w:val="20"/>
+          <w:szCs w:val="20"/>
+          <w:shd w:val="clear" w:color="auto" w:fill="FFFFFF"/>
+        </w:rPr>
+        <w:t>桑树骂着楑树，比如表</w:t>
+      </w:r>
+      <w:r>
+        <w:rPr>
+          <w:rFonts w:ascii="Arial" w:hAnsi="Arial" w:cs="Arial" w:hint="eastAsia"/>
+          <w:color w:val="333333"/>
+          <w:sz w:val="20"/>
+          <w:szCs w:val="20"/>
+          <w:shd w:val="clear" w:color="auto" w:fill="FFFFFF"/>
+        </w:rPr>
+        <w:t>面</w:t>
+      </w:r>
+      <w:r>
+        <w:rPr>
+          <w:rFonts w:ascii="Arial" w:hAnsi="Arial" w:cs="Arial"/>
+          <w:color w:val="333333"/>
+          <w:sz w:val="20"/>
+          <w:szCs w:val="20"/>
+          <w:shd w:val="clear" w:color="auto" w:fill="FFFFFF"/>
+        </w:rPr>
+        <w:t>骂一个人，</w:t>
+      </w:r>
+      <w:r>
+        <w:rPr>
+          <w:rFonts w:ascii="Arial" w:hAnsi="Arial" w:cs="Arial" w:hint="eastAsia"/>
+          <w:color w:val="333333"/>
+          <w:sz w:val="20"/>
+          <w:szCs w:val="20"/>
+          <w:shd w:val="clear" w:color="auto" w:fill="FFFFFF"/>
+        </w:rPr>
+        <w:t>实际上</w:t>
+      </w:r>
+      <w:r>
+        <w:rPr>
+          <w:rFonts w:ascii="Arial" w:hAnsi="Arial" w:cs="Arial"/>
+          <w:color w:val="333333"/>
+          <w:sz w:val="20"/>
+          <w:szCs w:val="20"/>
+          <w:shd w:val="clear" w:color="auto" w:fill="FFFFFF"/>
+        </w:rPr>
+        <w:t>骂另一个人</w:t>
+      </w:r>
+    </w:p>
+    <w:p>
+      <w:pPr>
+        <w:rPr>
+          <w:rFonts w:ascii="Arial" w:hAnsi="Arial" w:cs="Arial" w:hint="eastAsia"/>
+          <w:color w:val="333333"/>
+          <w:sz w:val="20"/>
+          <w:szCs w:val="20"/>
+          <w:shd w:val="clear" w:color="auto" w:fill="FFFFFF"/>
+        </w:rPr>
+      </w:pPr>
+      <w:r>
+        <w:rPr>
+          <w:rFonts w:ascii="Arial" w:hAnsi="Arial" w:cs="Arial" w:hint="eastAsia"/>
+          <w:color w:val="333333"/>
+          <w:sz w:val="20"/>
+          <w:szCs w:val="20"/>
+          <w:shd w:val="clear" w:color="auto" w:fill="FFFFFF"/>
+        </w:rPr>
+        <w:t>阳春白雪</w:t>
+      </w:r>
+      <w:r>
+        <w:rPr>
+          <w:rFonts w:ascii="Arial" w:hAnsi="Arial" w:cs="Arial"/>
+          <w:color w:val="333333"/>
+          <w:sz w:val="20"/>
+          <w:szCs w:val="20"/>
+          <w:shd w:val="clear" w:color="auto" w:fill="FFFFFF"/>
+        </w:rPr>
+        <w:t>：</w:t>
+      </w:r>
+      <w:r>
+        <w:rPr>
+          <w:rFonts w:ascii="Arial" w:hAnsi="Arial" w:cs="Arial"/>
+          <w:color w:val="333333"/>
+          <w:sz w:val="20"/>
+          <w:szCs w:val="20"/>
+          <w:shd w:val="clear" w:color="auto" w:fill="FFFFFF"/>
+        </w:rPr>
+        <w:tab/>
+      </w:r>
+      <w:r>
+        <w:rPr>
+          <w:rFonts w:ascii="Arial" w:hAnsi="Arial" w:cs="Arial" w:hint="eastAsia"/>
+          <w:color w:val="333333"/>
+          <w:sz w:val="20"/>
+          <w:szCs w:val="20"/>
+          <w:shd w:val="clear" w:color="auto" w:fill="FFFFFF"/>
+        </w:rPr>
+        <w:t>原指</w:t>
+      </w:r>
+      <w:r>
+        <w:rPr>
+          <w:rFonts w:ascii="Arial" w:hAnsi="Arial" w:cs="Arial"/>
+          <w:color w:val="333333"/>
+          <w:sz w:val="20"/>
+          <w:szCs w:val="20"/>
+          <w:shd w:val="clear" w:color="auto" w:fill="FFFFFF"/>
+        </w:rPr>
+        <w:t>战国时代楚国的一种较高级的歌曲。比喻</w:t>
+      </w:r>
+      <w:r>
+        <w:rPr>
+          <w:rFonts w:ascii="Arial" w:hAnsi="Arial" w:cs="Arial" w:hint="eastAsia"/>
+          <w:color w:val="333333"/>
+          <w:sz w:val="20"/>
+          <w:szCs w:val="20"/>
+          <w:shd w:val="clear" w:color="auto" w:fill="FFFFFF"/>
+        </w:rPr>
+        <w:t>高深</w:t>
+      </w:r>
+      <w:r>
+        <w:rPr>
+          <w:rFonts w:ascii="Arial" w:hAnsi="Arial" w:cs="Arial"/>
+          <w:color w:val="333333"/>
+          <w:sz w:val="20"/>
+          <w:szCs w:val="20"/>
+          <w:shd w:val="clear" w:color="auto" w:fill="FFFFFF"/>
+        </w:rPr>
+        <w:t>的不通俗的文学</w:t>
+      </w:r>
+      <w:r>
+        <w:rPr>
+          <w:rFonts w:ascii="Arial" w:hAnsi="Arial" w:cs="Arial" w:hint="eastAsia"/>
+          <w:color w:val="333333"/>
+          <w:sz w:val="20"/>
+          <w:szCs w:val="20"/>
+          <w:shd w:val="clear" w:color="auto" w:fill="FFFFFF"/>
+        </w:rPr>
+        <w:t>艺术</w:t>
+      </w:r>
+      <w:r>
+        <w:rPr>
+          <w:rFonts w:ascii="Arial" w:hAnsi="Arial" w:cs="Arial" w:hint="eastAsia"/>
+          <w:color w:val="333333"/>
+          <w:sz w:val="20"/>
+          <w:szCs w:val="20"/>
+          <w:shd w:val="clear" w:color="auto" w:fill="FFFFFF"/>
+        </w:rPr>
+        <w:t>。</w:t>
       </w:r>
       <w:bookmarkStart w:id="0" w:name="_GoBack"/>
       <w:bookmarkEnd w:id="0"/>
@@ -3235,37 +4216,163 @@
         </w:rPr>
         <w:br w:type="page"/>
       </w:r>
+      <w:r>
+        <w:rPr>
+          <w:rFonts w:ascii="Arial" w:hAnsi="Arial" w:cs="Arial"/>
+          <w:color w:val="333333"/>
+          <w:sz w:val="20"/>
+          <w:szCs w:val="20"/>
+          <w:shd w:val="clear" w:color="auto" w:fill="FFFFFF"/>
+        </w:rPr>
+        <w:lastRenderedPageBreak/>
+        <w:br w:type="page"/>
+      </w:r>
     </w:p>
     <w:p>
       <w:pPr>
         <w:pStyle w:val="1"/>
-      </w:pPr>
-      <w:r>
-        <w:rPr>
-          <w:rFonts w:hint="eastAsia"/>
+        <w:rPr>
+          <w:shd w:val="clear" w:color="auto" w:fill="FFFFFF"/>
+        </w:rPr>
+      </w:pPr>
+      <w:r>
+        <w:rPr>
+          <w:rFonts w:hint="eastAsia"/>
+          <w:shd w:val="clear" w:color="auto" w:fill="FFFFFF"/>
         </w:rPr>
         <w:lastRenderedPageBreak/>
-        <w:t>比喻义</w:t>
-      </w:r>
-    </w:p>
-    <w:p>
-      <w:r>
-        <w:tab/>
-      </w:r>
-      <w:r>
-        <w:rPr>
-          <w:rFonts w:hint="eastAsia"/>
-        </w:rPr>
-        <w:t>鸵鸟</w:t>
-      </w:r>
-      <w:r>
-        <w:t>心态：指的是一种逃避心态</w:t>
+        <w:t>俚语</w:t>
+      </w:r>
+      <w:r>
+        <w:rPr>
+          <w:shd w:val="clear" w:color="auto" w:fill="FFFFFF"/>
+        </w:rPr>
+        <w:t>，名人名言</w:t>
+      </w:r>
+    </w:p>
+    <w:p>
+      <w:pPr>
+        <w:rPr>
+          <w:shd w:val="clear" w:color="auto" w:fill="FFFFFF"/>
+        </w:rPr>
+      </w:pPr>
+      <w:r>
+        <w:rPr>
+          <w:rFonts w:hint="eastAsia"/>
+          <w:color w:val="333333"/>
+          <w:shd w:val="clear" w:color="auto" w:fill="FFFFFF"/>
+        </w:rPr>
+        <w:t>不满足是向上的车轮</w:t>
+      </w:r>
+      <w:r>
+        <w:rPr>
+          <w:rFonts w:hint="eastAsia"/>
+          <w:color w:val="333333"/>
+          <w:shd w:val="clear" w:color="auto" w:fill="FFFFFF"/>
+        </w:rPr>
+        <w:t>：</w:t>
+      </w:r>
+      <w:r>
+        <w:rPr>
+          <w:color w:val="333333"/>
+          <w:shd w:val="clear" w:color="auto" w:fill="FFFFFF"/>
+        </w:rPr>
+        <w:tab/>
+      </w:r>
+      <w:r>
+        <w:rPr>
+          <w:rFonts w:hint="eastAsia"/>
+          <w:color w:val="333333"/>
+          <w:shd w:val="clear" w:color="auto" w:fill="FFFFFF"/>
+        </w:rPr>
+        <w:t>形容</w:t>
+      </w:r>
+      <w:r>
+        <w:rPr>
+          <w:color w:val="333333"/>
+          <w:shd w:val="clear" w:color="auto" w:fill="FFFFFF"/>
+        </w:rPr>
+        <w:t>不能有一点成就就满足</w:t>
+      </w:r>
+      <w:r>
+        <w:rPr>
+          <w:rFonts w:hint="eastAsia"/>
+          <w:color w:val="333333"/>
+          <w:shd w:val="clear" w:color="auto" w:fill="FFFFFF"/>
+        </w:rPr>
+        <w:t>，</w:t>
+      </w:r>
+      <w:r>
+        <w:rPr>
+          <w:color w:val="333333"/>
+          <w:shd w:val="clear" w:color="auto" w:fill="FFFFFF"/>
+        </w:rPr>
+        <w:t>要一直对自己有严格的要求</w:t>
+      </w:r>
+      <w:r>
+        <w:rPr>
+          <w:rFonts w:hint="eastAsia"/>
+          <w:color w:val="333333"/>
+          <w:shd w:val="clear" w:color="auto" w:fill="FFFFFF"/>
+        </w:rPr>
+        <w:t>，</w:t>
+      </w:r>
+      <w:r>
+        <w:rPr>
+          <w:color w:val="333333"/>
+          <w:shd w:val="clear" w:color="auto" w:fill="FFFFFF"/>
+        </w:rPr>
+        <w:t>才会得到进步</w:t>
+      </w:r>
+      <w:r>
+        <w:rPr>
+          <w:shd w:val="clear" w:color="auto" w:fill="FFFFFF"/>
+        </w:rPr>
+        <w:br w:type="page"/>
       </w:r>
     </w:p>
     <w:p>
       <w:pPr>
         <w:widowControl/>
         <w:jc w:val="left"/>
+        <w:rPr>
+          <w:rFonts w:ascii="Arial" w:hAnsi="Arial" w:cs="Arial"/>
+          <w:color w:val="333333"/>
+          <w:sz w:val="20"/>
+          <w:szCs w:val="20"/>
+          <w:shd w:val="clear" w:color="auto" w:fill="FFFFFF"/>
+        </w:rPr>
+      </w:pPr>
+    </w:p>
+    <w:p>
+      <w:pPr>
+        <w:pStyle w:val="1"/>
+      </w:pPr>
+      <w:r>
+        <w:rPr>
+          <w:rFonts w:hint="eastAsia"/>
+        </w:rPr>
+        <w:t>比喻义</w:t>
+      </w:r>
+    </w:p>
+    <w:p>
+      <w:r>
+        <w:tab/>
+      </w:r>
+      <w:r>
+        <w:rPr>
+          <w:rFonts w:hint="eastAsia"/>
+        </w:rPr>
+        <w:t>鸵鸟</w:t>
+      </w:r>
+      <w:r>
+        <w:t>心态：指的是一种逃避心态</w:t>
+      </w:r>
+    </w:p>
+    <w:p>
+      <w:pPr>
+        <w:widowControl/>
+        <w:jc w:val="left"/>
       </w:pPr>
       <w:r>
         <w:br w:type="page"/>
@@ -3287,11 +4394,6 @@
       </w:r>
     </w:p>
     <w:p>
-      <w:pPr>
-        <w:rPr>
-          <w:rFonts w:hint="eastAsia"/>
-        </w:rPr>
-      </w:pPr>
       <w:r>
         <w:rPr>
           <w:rFonts w:hint="eastAsia"/>
@@ -3300,6 +4402,150 @@
       </w:r>
       <w:r>
         <w:t>：硫酸钙，不是碳酸钙</w:t>
+      </w:r>
+    </w:p>
+    <w:p>
+      <w:pPr>
+        <w:widowControl/>
+        <w:jc w:val="left"/>
+      </w:pPr>
+      <w:r>
+        <w:br w:type="page"/>
+      </w:r>
+    </w:p>
+    <w:p>
+      <w:pPr>
+        <w:pStyle w:val="1"/>
+      </w:pPr>
+      <w:r>
+        <w:rPr>
+          <w:rFonts w:hint="eastAsia"/>
+        </w:rPr>
+        <w:lastRenderedPageBreak/>
+        <w:t>季节</w:t>
+      </w:r>
+      <w:r>
+        <w:t>、习俗</w:t>
+      </w:r>
+    </w:p>
+    <w:p>
+      <w:r>
+        <w:rPr>
+          <w:rFonts w:hint="eastAsia"/>
+        </w:rPr>
+        <w:t>寒食节</w:t>
+      </w:r>
+      <w:r>
+        <w:t>：</w:t>
+      </w:r>
+      <w:r>
+        <w:tab/>
+      </w:r>
+      <w:r>
+        <w:rPr>
+          <w:rFonts w:hint="eastAsia"/>
+        </w:rPr>
+        <w:t>清明节</w:t>
+      </w:r>
+      <w:r>
+        <w:t>前一天</w:t>
+      </w:r>
+      <w:r>
+        <w:tab/>
+      </w:r>
+      <w:r>
+        <w:tab/>
+      </w:r>
+      <w:r>
+        <w:rPr>
+          <w:rFonts w:hint="eastAsia"/>
+        </w:rPr>
+        <w:t>习俗</w:t>
+      </w:r>
+      <w:r>
+        <w:t>：起火烧饭、吃冷食</w:t>
+      </w:r>
+    </w:p>
+    <w:p>
+      <w:r>
+        <w:rPr>
+          <w:rFonts w:hint="eastAsia"/>
+        </w:rPr>
+        <w:t>清明节：</w:t>
+      </w:r>
+      <w:r>
+        <w:tab/>
+      </w:r>
+      <w:r>
+        <w:rPr>
+          <w:rFonts w:hint="eastAsia"/>
+        </w:rPr>
+        <w:t>农历</w:t>
+      </w:r>
+      <w:r>
+        <w:t>三月初八</w:t>
+      </w:r>
+      <w:r>
+        <w:tab/>
+      </w:r>
+      <w:r>
+        <w:tab/>
+      </w:r>
+      <w:r>
+        <w:rPr>
+          <w:rFonts w:hint="eastAsia"/>
+        </w:rPr>
+        <w:t>习俗</w:t>
+      </w:r>
+      <w:r>
+        <w:t>：扫墓、踏青</w:t>
+      </w:r>
+    </w:p>
+    <w:p>
+      <w:r>
+        <w:rPr>
+          <w:rFonts w:hint="eastAsia"/>
+        </w:rPr>
+        <w:t>七夕节</w:t>
+      </w:r>
+      <w:r>
+        <w:t>：</w:t>
+      </w:r>
+      <w:r>
+        <w:rPr>
+          <w:rFonts w:hint="eastAsia"/>
+        </w:rPr>
+        <w:tab/>
+      </w:r>
+      <w:r>
+        <w:rPr>
+          <w:rFonts w:hint="eastAsia"/>
+        </w:rPr>
+        <w:t>农历</w:t>
+      </w:r>
+      <w:r>
+        <w:t>七月初七</w:t>
+      </w:r>
+      <w:r>
+        <w:tab/>
+      </w:r>
+      <w:r>
+        <w:tab/>
+      </w:r>
+      <w:r>
+        <w:rPr>
+          <w:rFonts w:hint="eastAsia"/>
+        </w:rPr>
+        <w:t>习俗</w:t>
+      </w:r>
+      <w:r>
+        <w:t>：</w:t>
+      </w:r>
+      <w:r>
+        <w:rPr>
+          <w:rFonts w:hint="eastAsia"/>
+        </w:rPr>
+        <w:t>穿针乞巧</w:t>
       </w:r>
     </w:p>
     <w:sectPr>

--- a/公务员/常识.docx
+++ b/公务员/常识.docx
@@ -4094,7 +4094,7 @@
     <w:p>
       <w:pPr>
         <w:rPr>
-          <w:rFonts w:ascii="Arial" w:hAnsi="Arial" w:cs="Arial" w:hint="eastAsia"/>
+          <w:rFonts w:ascii="Arial" w:hAnsi="Arial" w:cs="Arial"/>
           <w:color w:val="333333"/>
           <w:sz w:val="20"/>
           <w:szCs w:val="20"/>
@@ -4190,6 +4190,148 @@
           <w:shd w:val="clear" w:color="auto" w:fill="FFFFFF"/>
         </w:rPr>
         <w:t>。</w:t>
+      </w:r>
+    </w:p>
+    <w:p>
+      <w:pPr>
+        <w:rPr>
+          <w:rFonts w:ascii="Arial" w:hAnsi="Arial" w:cs="Arial"/>
+          <w:color w:val="333333"/>
+          <w:sz w:val="20"/>
+          <w:szCs w:val="20"/>
+          <w:shd w:val="clear" w:color="auto" w:fill="FFFFFF"/>
+        </w:rPr>
+      </w:pPr>
+      <w:r>
+        <w:rPr>
+          <w:rFonts w:ascii="Arial" w:hAnsi="Arial" w:cs="Arial" w:hint="eastAsia"/>
+          <w:color w:val="333333"/>
+          <w:sz w:val="20"/>
+          <w:szCs w:val="20"/>
+          <w:shd w:val="clear" w:color="auto" w:fill="FFFFFF"/>
+        </w:rPr>
+        <w:t>事无巨细</w:t>
+      </w:r>
+      <w:r>
+        <w:rPr>
+          <w:rFonts w:ascii="Arial" w:hAnsi="Arial" w:cs="Arial"/>
+          <w:color w:val="333333"/>
+          <w:sz w:val="20"/>
+          <w:szCs w:val="20"/>
+          <w:shd w:val="clear" w:color="auto" w:fill="FFFFFF"/>
+        </w:rPr>
+        <w:t>：</w:t>
+      </w:r>
+      <w:r>
+        <w:rPr>
+          <w:rFonts w:ascii="Arial" w:hAnsi="Arial" w:cs="Arial"/>
+          <w:color w:val="333333"/>
+          <w:sz w:val="20"/>
+          <w:szCs w:val="20"/>
+          <w:shd w:val="clear" w:color="auto" w:fill="FFFFFF"/>
+        </w:rPr>
+        <w:tab/>
+      </w:r>
+      <w:r>
+        <w:rPr>
+          <w:rFonts w:ascii="Arial" w:hAnsi="Arial" w:cs="Arial" w:hint="eastAsia"/>
+          <w:color w:val="333333"/>
+          <w:sz w:val="20"/>
+          <w:szCs w:val="20"/>
+          <w:shd w:val="clear" w:color="auto" w:fill="FFFFFF"/>
+        </w:rPr>
+        <w:t>比喻</w:t>
+      </w:r>
+      <w:r>
+        <w:rPr>
+          <w:rFonts w:ascii="Arial" w:hAnsi="Arial" w:cs="Arial"/>
+          <w:color w:val="333333"/>
+          <w:sz w:val="20"/>
+          <w:szCs w:val="20"/>
+          <w:shd w:val="clear" w:color="auto" w:fill="FFFFFF"/>
+        </w:rPr>
+        <w:t>无论</w:t>
+      </w:r>
+      <w:r>
+        <w:rPr>
+          <w:rFonts w:ascii="Arial" w:hAnsi="Arial" w:cs="Arial" w:hint="eastAsia"/>
+          <w:color w:val="333333"/>
+          <w:sz w:val="20"/>
+          <w:szCs w:val="20"/>
+          <w:shd w:val="clear" w:color="auto" w:fill="FFFFFF"/>
+        </w:rPr>
+        <w:t>事情</w:t>
+      </w:r>
+      <w:r>
+        <w:rPr>
+          <w:rFonts w:ascii="Arial" w:hAnsi="Arial" w:cs="Arial"/>
+          <w:color w:val="333333"/>
+          <w:sz w:val="20"/>
+          <w:szCs w:val="20"/>
+          <w:shd w:val="clear" w:color="auto" w:fill="FFFFFF"/>
+        </w:rPr>
+        <w:t>无论大小和是否重要，都要自己</w:t>
+      </w:r>
+      <w:r>
+        <w:rPr>
+          <w:rFonts w:ascii="Arial" w:hAnsi="Arial" w:cs="Arial" w:hint="eastAsia"/>
+          <w:color w:val="333333"/>
+          <w:sz w:val="20"/>
+          <w:szCs w:val="20"/>
+          <w:shd w:val="clear" w:color="auto" w:fill="FFFFFF"/>
+        </w:rPr>
+        <w:t>亲自</w:t>
+      </w:r>
+      <w:r>
+        <w:rPr>
+          <w:rFonts w:ascii="Arial" w:hAnsi="Arial" w:cs="Arial"/>
+          <w:color w:val="333333"/>
+          <w:sz w:val="20"/>
+          <w:szCs w:val="20"/>
+          <w:shd w:val="clear" w:color="auto" w:fill="FFFFFF"/>
+        </w:rPr>
+        <w:t>去做。</w:t>
+      </w:r>
+    </w:p>
+    <w:p>
+      <w:pPr>
+        <w:rPr>
+          <w:rFonts w:ascii="Arial" w:hAnsi="Arial" w:cs="Arial" w:hint="eastAsia"/>
+          <w:color w:val="333333"/>
+          <w:sz w:val="20"/>
+          <w:szCs w:val="20"/>
+          <w:shd w:val="clear" w:color="auto" w:fill="FFFFFF"/>
+        </w:rPr>
+      </w:pPr>
+      <w:r>
+        <w:rPr>
+          <w:rFonts w:ascii="Arial" w:hAnsi="Arial" w:cs="Arial" w:hint="eastAsia"/>
+          <w:color w:val="333333"/>
+          <w:sz w:val="20"/>
+          <w:szCs w:val="20"/>
+          <w:shd w:val="clear" w:color="auto" w:fill="FFFFFF"/>
+        </w:rPr>
+        <w:t>栉风沐雨：</w:t>
+      </w:r>
+      <w:r>
+        <w:rPr>
+          <w:rFonts w:ascii="Arial" w:hAnsi="Arial" w:cs="Arial"/>
+          <w:color w:val="333333"/>
+          <w:sz w:val="20"/>
+          <w:szCs w:val="20"/>
+          <w:shd w:val="clear" w:color="auto" w:fill="FFFFFF"/>
+        </w:rPr>
+        <w:tab/>
+      </w:r>
+      <w:r>
+        <w:rPr>
+          <w:rFonts w:ascii="Arial" w:hAnsi="Arial" w:cs="Arial"/>
+          <w:color w:val="000000"/>
+          <w:sz w:val="20"/>
+          <w:szCs w:val="20"/>
+          <w:shd w:val="clear" w:color="auto" w:fill="FFFFFF"/>
+        </w:rPr>
+        <w:t>栉：梳头发；沐：洗头发。风梳发，雨洗头。形容人经常在外面不顾风雨地辛苦奔波。</w:t>
       </w:r>
       <w:bookmarkStart w:id="0" w:name="_GoBack"/>
       <w:bookmarkEnd w:id="0"/>
@@ -4262,15 +4404,7 @@
           <w:color w:val="333333"/>
           <w:shd w:val="clear" w:color="auto" w:fill="FFFFFF"/>
         </w:rPr>
-        <w:t>不满足是向上的车轮</w:t>
-      </w:r>
-      <w:r>
-        <w:rPr>
-          <w:rFonts w:hint="eastAsia"/>
-          <w:color w:val="333333"/>
-          <w:shd w:val="clear" w:color="auto" w:fill="FFFFFF"/>
-        </w:rPr>
-        <w:t>：</w:t>
+        <w:t>不满足是向上的车轮：</w:t>
       </w:r>
       <w:r>
         <w:rPr>
@@ -4546,6 +4680,70 @@
           <w:rFonts w:hint="eastAsia"/>
         </w:rPr>
         <w:t>穿针乞巧</w:t>
+      </w:r>
+    </w:p>
+    <w:p>
+      <w:pPr>
+        <w:widowControl/>
+        <w:jc w:val="left"/>
+      </w:pPr>
+      <w:r>
+        <w:br w:type="page"/>
+      </w:r>
+    </w:p>
+    <w:p>
+      <w:pPr>
+        <w:pStyle w:val="1"/>
+      </w:pPr>
+      <w:r>
+        <w:rPr>
+          <w:rFonts w:hint="eastAsia"/>
+        </w:rPr>
+        <w:lastRenderedPageBreak/>
+        <w:t>法律</w:t>
+      </w:r>
+    </w:p>
+    <w:p>
+      <w:r>
+        <w:rPr>
+          <w:rFonts w:hint="eastAsia"/>
+        </w:rPr>
+        <w:t>国家</w:t>
+      </w:r>
+      <w:r>
+        <w:t>司法机关</w:t>
+      </w:r>
+      <w:r>
+        <w:rPr>
+          <w:rFonts w:hint="eastAsia"/>
+        </w:rPr>
+        <w:t>:</w:t>
+      </w:r>
+      <w:r>
+        <w:rPr>
+          <w:rFonts w:hint="eastAsia"/>
+        </w:rPr>
+        <w:tab/>
+      </w:r>
+      <w:r>
+        <w:rPr>
+          <w:rFonts w:hint="eastAsia"/>
+        </w:rPr>
+        <w:t>法院</w:t>
+      </w:r>
+      <w:r>
+        <w:t>和检察院</w:t>
+      </w:r>
+    </w:p>
+    <w:p>
+      <w:r>
+        <w:rPr>
+          <w:rFonts w:hint="eastAsia"/>
+        </w:rPr>
+        <w:t>街道办</w:t>
+      </w:r>
+      <w:r>
+        <w:t>是行政机关，居委会和村委会不是</w:t>
       </w:r>
     </w:p>
     <w:sectPr>
@@ -5382,4 +5580,16 @@
     </a:ext>
   </a:extLst>
 </a:theme>
+</file>
+
+<file path=customXml/item1.xml><?xml version="1.0" encoding="utf-8"?>
+<b:Sources xmlns:b="http://schemas.openxmlformats.org/officeDocument/2006/bibliography" xmlns="http://schemas.openxmlformats.org/officeDocument/2006/bibliography" SelectedStyle="\APASixthEditionOfficeOnline.xsl" StyleName="APA" Version="6"/>
+</file>
+
+<file path=customXml/itemProps1.xml><?xml version="1.0" encoding="utf-8"?>
+<ds:datastoreItem xmlns:ds="http://schemas.openxmlformats.org/officeDocument/2006/customXml" ds:itemID="{EB80C400-B87B-48F0-A18D-799982954377}">
+  <ds:schemaRefs>
+    <ds:schemaRef ds:uri="http://schemas.openxmlformats.org/officeDocument/2006/bibliography"/>
+  </ds:schemaRefs>
+</ds:datastoreItem>
 </file>
--- a/公务员/常识.docx
+++ b/公务员/常识.docx
@@ -4296,21 +4296,21 @@
     <w:p>
       <w:pPr>
         <w:rPr>
+          <w:rFonts w:ascii="Arial" w:hAnsi="Arial" w:cs="Arial"/>
+          <w:color w:val="333333"/>
+          <w:sz w:val="20"/>
+          <w:szCs w:val="20"/>
+          <w:shd w:val="clear" w:color="auto" w:fill="FFFFFF"/>
+        </w:rPr>
+      </w:pPr>
+      <w:r>
+        <w:rPr>
           <w:rFonts w:ascii="Arial" w:hAnsi="Arial" w:cs="Arial" w:hint="eastAsia"/>
           <w:color w:val="333333"/>
           <w:sz w:val="20"/>
           <w:szCs w:val="20"/>
           <w:shd w:val="clear" w:color="auto" w:fill="FFFFFF"/>
         </w:rPr>
-      </w:pPr>
-      <w:r>
-        <w:rPr>
-          <w:rFonts w:ascii="Arial" w:hAnsi="Arial" w:cs="Arial" w:hint="eastAsia"/>
-          <w:color w:val="333333"/>
-          <w:sz w:val="20"/>
-          <w:szCs w:val="20"/>
-          <w:shd w:val="clear" w:color="auto" w:fill="FFFFFF"/>
-        </w:rPr>
         <w:t>栉风沐雨：</w:t>
       </w:r>
       <w:r>
@@ -4332,418 +4332,488 @@
           <w:shd w:val="clear" w:color="auto" w:fill="FFFFFF"/>
         </w:rPr>
         <w:t>栉：梳头发；沐：洗头发。风梳发，雨洗头。形容人经常在外面不顾风雨地辛苦奔波。</w:t>
+      </w:r>
+    </w:p>
+    <w:p>
+      <w:pPr>
+        <w:widowControl/>
+        <w:jc w:val="left"/>
+        <w:rPr>
+          <w:rFonts w:ascii="Arial" w:hAnsi="Arial" w:cs="Arial"/>
+          <w:color w:val="333333"/>
+          <w:sz w:val="20"/>
+          <w:szCs w:val="20"/>
+          <w:shd w:val="clear" w:color="auto" w:fill="FFFFFF"/>
+        </w:rPr>
+      </w:pPr>
+      <w:r>
+        <w:rPr>
+          <w:rFonts w:ascii="Arial" w:hAnsi="Arial" w:cs="Arial"/>
+          <w:color w:val="333333"/>
+          <w:sz w:val="20"/>
+          <w:szCs w:val="20"/>
+          <w:shd w:val="clear" w:color="auto" w:fill="FFFFFF"/>
+        </w:rPr>
+        <w:br w:type="page"/>
+      </w:r>
+      <w:r>
+        <w:rPr>
+          <w:rFonts w:ascii="Arial" w:hAnsi="Arial" w:cs="Arial"/>
+          <w:color w:val="333333"/>
+          <w:sz w:val="20"/>
+          <w:szCs w:val="20"/>
+          <w:shd w:val="clear" w:color="auto" w:fill="FFFFFF"/>
+        </w:rPr>
+        <w:lastRenderedPageBreak/>
+        <w:br w:type="page"/>
+      </w:r>
+    </w:p>
+    <w:p>
+      <w:pPr>
+        <w:pStyle w:val="1"/>
+        <w:rPr>
+          <w:shd w:val="clear" w:color="auto" w:fill="FFFFFF"/>
+        </w:rPr>
+      </w:pPr>
+      <w:r>
+        <w:rPr>
+          <w:rFonts w:hint="eastAsia"/>
+          <w:shd w:val="clear" w:color="auto" w:fill="FFFFFF"/>
+        </w:rPr>
+        <w:lastRenderedPageBreak/>
+        <w:t>俚语</w:t>
+      </w:r>
+      <w:r>
+        <w:rPr>
+          <w:shd w:val="clear" w:color="auto" w:fill="FFFFFF"/>
+        </w:rPr>
+        <w:t>，名人名言</w:t>
+      </w:r>
+    </w:p>
+    <w:p>
+      <w:pPr>
+        <w:rPr>
+          <w:shd w:val="clear" w:color="auto" w:fill="FFFFFF"/>
+        </w:rPr>
+      </w:pPr>
+      <w:r>
+        <w:rPr>
+          <w:rFonts w:hint="eastAsia"/>
+          <w:color w:val="333333"/>
+          <w:shd w:val="clear" w:color="auto" w:fill="FFFFFF"/>
+        </w:rPr>
+        <w:t>不满足是向上的车轮：</w:t>
+      </w:r>
+      <w:r>
+        <w:rPr>
+          <w:color w:val="333333"/>
+          <w:shd w:val="clear" w:color="auto" w:fill="FFFFFF"/>
+        </w:rPr>
+        <w:tab/>
+      </w:r>
+      <w:r>
+        <w:rPr>
+          <w:rFonts w:hint="eastAsia"/>
+          <w:color w:val="333333"/>
+          <w:shd w:val="clear" w:color="auto" w:fill="FFFFFF"/>
+        </w:rPr>
+        <w:t>形容</w:t>
+      </w:r>
+      <w:r>
+        <w:rPr>
+          <w:color w:val="333333"/>
+          <w:shd w:val="clear" w:color="auto" w:fill="FFFFFF"/>
+        </w:rPr>
+        <w:t>不能有一点成就就满足</w:t>
+      </w:r>
+      <w:r>
+        <w:rPr>
+          <w:rFonts w:hint="eastAsia"/>
+          <w:color w:val="333333"/>
+          <w:shd w:val="clear" w:color="auto" w:fill="FFFFFF"/>
+        </w:rPr>
+        <w:t>，</w:t>
+      </w:r>
+      <w:r>
+        <w:rPr>
+          <w:color w:val="333333"/>
+          <w:shd w:val="clear" w:color="auto" w:fill="FFFFFF"/>
+        </w:rPr>
+        <w:t>要一直对自己有严格的要求</w:t>
+      </w:r>
+      <w:r>
+        <w:rPr>
+          <w:rFonts w:hint="eastAsia"/>
+          <w:color w:val="333333"/>
+          <w:shd w:val="clear" w:color="auto" w:fill="FFFFFF"/>
+        </w:rPr>
+        <w:t>，</w:t>
+      </w:r>
+      <w:r>
+        <w:rPr>
+          <w:color w:val="333333"/>
+          <w:shd w:val="clear" w:color="auto" w:fill="FFFFFF"/>
+        </w:rPr>
+        <w:t>才会得到进步</w:t>
+      </w:r>
+      <w:r>
+        <w:rPr>
+          <w:shd w:val="clear" w:color="auto" w:fill="FFFFFF"/>
+        </w:rPr>
+        <w:br w:type="page"/>
+      </w:r>
+    </w:p>
+    <w:p>
+      <w:pPr>
+        <w:widowControl/>
+        <w:jc w:val="left"/>
+        <w:rPr>
+          <w:rFonts w:ascii="Arial" w:hAnsi="Arial" w:cs="Arial"/>
+          <w:color w:val="333333"/>
+          <w:sz w:val="20"/>
+          <w:szCs w:val="20"/>
+          <w:shd w:val="clear" w:color="auto" w:fill="FFFFFF"/>
+        </w:rPr>
+      </w:pPr>
+    </w:p>
+    <w:p>
+      <w:pPr>
+        <w:pStyle w:val="1"/>
+      </w:pPr>
+      <w:r>
+        <w:rPr>
+          <w:rFonts w:hint="eastAsia"/>
+        </w:rPr>
+        <w:t>比喻义</w:t>
+      </w:r>
+    </w:p>
+    <w:p>
+      <w:r>
+        <w:tab/>
+      </w:r>
+      <w:r>
+        <w:rPr>
+          <w:rFonts w:hint="eastAsia"/>
+        </w:rPr>
+        <w:t>鸵鸟</w:t>
+      </w:r>
+      <w:r>
+        <w:t>心态：指的是一种逃避心态</w:t>
+      </w:r>
+    </w:p>
+    <w:p>
+      <w:pPr>
+        <w:widowControl/>
+        <w:jc w:val="left"/>
+      </w:pPr>
+      <w:r>
+        <w:br w:type="page"/>
+      </w:r>
+    </w:p>
+    <w:p>
+      <w:pPr>
+        <w:pStyle w:val="1"/>
+      </w:pPr>
+      <w:r>
+        <w:rPr>
+          <w:rFonts w:hint="eastAsia"/>
+        </w:rPr>
+        <w:lastRenderedPageBreak/>
+        <w:t>化学</w:t>
+      </w:r>
+      <w:r>
+        <w:t>常识</w:t>
+      </w:r>
+    </w:p>
+    <w:p>
+      <w:r>
+        <w:rPr>
+          <w:rFonts w:hint="eastAsia"/>
+        </w:rPr>
+        <w:t>石膏</w:t>
+      </w:r>
+      <w:r>
+        <w:t>：硫酸钙，不是碳酸钙</w:t>
+      </w:r>
+    </w:p>
+    <w:p>
+      <w:pPr>
+        <w:widowControl/>
+        <w:jc w:val="left"/>
+      </w:pPr>
+      <w:r>
+        <w:br w:type="page"/>
+      </w:r>
+    </w:p>
+    <w:p>
+      <w:pPr>
+        <w:pStyle w:val="1"/>
+      </w:pPr>
+      <w:r>
+        <w:rPr>
+          <w:rFonts w:hint="eastAsia"/>
+        </w:rPr>
+        <w:lastRenderedPageBreak/>
+        <w:t>季节</w:t>
+      </w:r>
+      <w:r>
+        <w:t>、习俗</w:t>
+      </w:r>
+    </w:p>
+    <w:p>
+      <w:r>
+        <w:rPr>
+          <w:rFonts w:hint="eastAsia"/>
+        </w:rPr>
+        <w:t>寒食节</w:t>
+      </w:r>
+      <w:r>
+        <w:t>：</w:t>
+      </w:r>
+      <w:r>
+        <w:tab/>
+      </w:r>
+      <w:r>
+        <w:rPr>
+          <w:rFonts w:hint="eastAsia"/>
+        </w:rPr>
+        <w:t>清明节</w:t>
+      </w:r>
+      <w:r>
+        <w:t>前一天</w:t>
+      </w:r>
+      <w:r>
+        <w:tab/>
+      </w:r>
+      <w:r>
+        <w:tab/>
+      </w:r>
+      <w:r>
+        <w:rPr>
+          <w:rFonts w:hint="eastAsia"/>
+        </w:rPr>
+        <w:t>习俗</w:t>
+      </w:r>
+      <w:r>
+        <w:t>：起火烧饭、吃冷食</w:t>
+      </w:r>
+    </w:p>
+    <w:p>
+      <w:r>
+        <w:rPr>
+          <w:rFonts w:hint="eastAsia"/>
+        </w:rPr>
+        <w:t>清明节：</w:t>
+      </w:r>
+      <w:r>
+        <w:tab/>
+      </w:r>
+      <w:r>
+        <w:rPr>
+          <w:rFonts w:hint="eastAsia"/>
+        </w:rPr>
+        <w:t>农历</w:t>
+      </w:r>
+      <w:r>
+        <w:t>三月初八</w:t>
+      </w:r>
+      <w:r>
+        <w:tab/>
+      </w:r>
+      <w:r>
+        <w:tab/>
+      </w:r>
+      <w:r>
+        <w:rPr>
+          <w:rFonts w:hint="eastAsia"/>
+        </w:rPr>
+        <w:t>习俗</w:t>
+      </w:r>
+      <w:r>
+        <w:t>：扫墓、踏青</w:t>
+      </w:r>
+    </w:p>
+    <w:p>
+      <w:r>
+        <w:rPr>
+          <w:rFonts w:hint="eastAsia"/>
+        </w:rPr>
+        <w:t>七夕节</w:t>
+      </w:r>
+      <w:r>
+        <w:t>：</w:t>
+      </w:r>
+      <w:r>
+        <w:rPr>
+          <w:rFonts w:hint="eastAsia"/>
+        </w:rPr>
+        <w:tab/>
+      </w:r>
+      <w:r>
+        <w:rPr>
+          <w:rFonts w:hint="eastAsia"/>
+        </w:rPr>
+        <w:t>农历</w:t>
+      </w:r>
+      <w:r>
+        <w:t>七月初七</w:t>
+      </w:r>
+      <w:r>
+        <w:tab/>
+      </w:r>
+      <w:r>
+        <w:tab/>
+      </w:r>
+      <w:r>
+        <w:rPr>
+          <w:rFonts w:hint="eastAsia"/>
+        </w:rPr>
+        <w:t>习俗</w:t>
+      </w:r>
+      <w:r>
+        <w:t>：</w:t>
+      </w:r>
+      <w:r>
+        <w:rPr>
+          <w:rFonts w:hint="eastAsia"/>
+        </w:rPr>
+        <w:t>穿针乞巧</w:t>
+      </w:r>
+    </w:p>
+    <w:p>
+      <w:pPr>
+        <w:widowControl/>
+        <w:jc w:val="left"/>
+      </w:pPr>
+      <w:r>
+        <w:br w:type="page"/>
+      </w:r>
+    </w:p>
+    <w:p>
+      <w:pPr>
+        <w:pStyle w:val="1"/>
+      </w:pPr>
+      <w:r>
+        <w:rPr>
+          <w:rFonts w:hint="eastAsia"/>
+        </w:rPr>
+        <w:lastRenderedPageBreak/>
+        <w:t>法律</w:t>
+      </w:r>
+    </w:p>
+    <w:p>
+      <w:r>
+        <w:rPr>
+          <w:rFonts w:hint="eastAsia"/>
+        </w:rPr>
+        <w:t>国家</w:t>
+      </w:r>
+      <w:r>
+        <w:t>司法机关</w:t>
+      </w:r>
+      <w:r>
+        <w:rPr>
+          <w:rFonts w:hint="eastAsia"/>
+        </w:rPr>
+        <w:t>:</w:t>
+      </w:r>
+      <w:r>
+        <w:rPr>
+          <w:rFonts w:hint="eastAsia"/>
+        </w:rPr>
+        <w:tab/>
+      </w:r>
+      <w:r>
+        <w:rPr>
+          <w:rFonts w:hint="eastAsia"/>
+        </w:rPr>
+        <w:t>法院</w:t>
+      </w:r>
+      <w:r>
+        <w:t>和检察院</w:t>
+      </w:r>
+    </w:p>
+    <w:p>
+      <w:r>
+        <w:rPr>
+          <w:rFonts w:hint="eastAsia"/>
+        </w:rPr>
+        <w:t>街道办</w:t>
+      </w:r>
+      <w:r>
+        <w:t>是行政机关，居委会和村委会不是</w:t>
+      </w:r>
+    </w:p>
+    <w:p>
+      <w:pPr>
+        <w:widowControl/>
+        <w:jc w:val="left"/>
+      </w:pPr>
+      <w:r>
+        <w:br w:type="page"/>
+      </w:r>
+    </w:p>
+    <w:p>
+      <w:pPr>
+        <w:pStyle w:val="1"/>
+      </w:pPr>
+      <w:r>
+        <w:rPr>
+          <w:rFonts w:hint="eastAsia"/>
+        </w:rPr>
+        <w:lastRenderedPageBreak/>
+        <w:t>时间</w:t>
+      </w:r>
+      <w:r>
+        <w:t>地理历史</w:t>
+      </w:r>
+    </w:p>
+    <w:p>
+      <w:pPr>
+        <w:rPr>
+          <w:rFonts w:hint="eastAsia"/>
+        </w:rPr>
+      </w:pPr>
+      <w:r>
+        <w:rPr>
+          <w:rFonts w:hint="eastAsia"/>
+        </w:rPr>
+        <w:t>商周秦汉</w:t>
+      </w:r>
+      <w:r>
+        <w:t>，商周秦汉，</w:t>
+      </w:r>
+      <w:r>
+        <w:rPr>
+          <w:rFonts w:hint="eastAsia"/>
+        </w:rPr>
+        <w:t>隋唐宋</w:t>
+      </w:r>
+      <w:r>
+        <w:t>，隋唐宋，元明清</w:t>
+      </w:r>
+      <w:r>
+        <w:t>Republic</w:t>
+      </w:r>
+      <w:r>
+        <w:t>，元明清</w:t>
+      </w:r>
+      <w:r>
+        <w:t>Republic</w:t>
+      </w:r>
+      <w:r>
+        <w:t>，毛泽东，毛泽东（</w:t>
+      </w:r>
+      <w:r>
+        <w:rPr>
+          <w:rFonts w:hint="eastAsia"/>
+        </w:rPr>
+        <w:t>两只老虎</w:t>
       </w:r>
       <w:bookmarkStart w:id="0" w:name="_GoBack"/>
       <w:bookmarkEnd w:id="0"/>
-    </w:p>
-    <w:p>
-      <w:pPr>
-        <w:widowControl/>
-        <w:jc w:val="left"/>
-        <w:rPr>
-          <w:rFonts w:ascii="Arial" w:hAnsi="Arial" w:cs="Arial"/>
-          <w:color w:val="333333"/>
-          <w:sz w:val="20"/>
-          <w:szCs w:val="20"/>
-          <w:shd w:val="clear" w:color="auto" w:fill="FFFFFF"/>
-        </w:rPr>
-      </w:pPr>
-      <w:r>
-        <w:rPr>
-          <w:rFonts w:ascii="Arial" w:hAnsi="Arial" w:cs="Arial"/>
-          <w:color w:val="333333"/>
-          <w:sz w:val="20"/>
-          <w:szCs w:val="20"/>
-          <w:shd w:val="clear" w:color="auto" w:fill="FFFFFF"/>
-        </w:rPr>
-        <w:br w:type="page"/>
-      </w:r>
-      <w:r>
-        <w:rPr>
-          <w:rFonts w:ascii="Arial" w:hAnsi="Arial" w:cs="Arial"/>
-          <w:color w:val="333333"/>
-          <w:sz w:val="20"/>
-          <w:szCs w:val="20"/>
-          <w:shd w:val="clear" w:color="auto" w:fill="FFFFFF"/>
-        </w:rPr>
-        <w:lastRenderedPageBreak/>
-        <w:br w:type="page"/>
-      </w:r>
-    </w:p>
-    <w:p>
-      <w:pPr>
-        <w:pStyle w:val="1"/>
-        <w:rPr>
-          <w:shd w:val="clear" w:color="auto" w:fill="FFFFFF"/>
-        </w:rPr>
-      </w:pPr>
-      <w:r>
-        <w:rPr>
-          <w:rFonts w:hint="eastAsia"/>
-          <w:shd w:val="clear" w:color="auto" w:fill="FFFFFF"/>
-        </w:rPr>
-        <w:lastRenderedPageBreak/>
-        <w:t>俚语</w:t>
-      </w:r>
-      <w:r>
-        <w:rPr>
-          <w:shd w:val="clear" w:color="auto" w:fill="FFFFFF"/>
-        </w:rPr>
-        <w:t>，名人名言</w:t>
-      </w:r>
-    </w:p>
-    <w:p>
-      <w:pPr>
-        <w:rPr>
-          <w:shd w:val="clear" w:color="auto" w:fill="FFFFFF"/>
-        </w:rPr>
-      </w:pPr>
-      <w:r>
-        <w:rPr>
-          <w:rFonts w:hint="eastAsia"/>
-          <w:color w:val="333333"/>
-          <w:shd w:val="clear" w:color="auto" w:fill="FFFFFF"/>
-        </w:rPr>
-        <w:t>不满足是向上的车轮：</w:t>
-      </w:r>
-      <w:r>
-        <w:rPr>
-          <w:color w:val="333333"/>
-          <w:shd w:val="clear" w:color="auto" w:fill="FFFFFF"/>
-        </w:rPr>
-        <w:tab/>
-      </w:r>
-      <w:r>
-        <w:rPr>
-          <w:rFonts w:hint="eastAsia"/>
-          <w:color w:val="333333"/>
-          <w:shd w:val="clear" w:color="auto" w:fill="FFFFFF"/>
-        </w:rPr>
-        <w:t>形容</w:t>
-      </w:r>
-      <w:r>
-        <w:rPr>
-          <w:color w:val="333333"/>
-          <w:shd w:val="clear" w:color="auto" w:fill="FFFFFF"/>
-        </w:rPr>
-        <w:t>不能有一点成就就满足</w:t>
-      </w:r>
-      <w:r>
-        <w:rPr>
-          <w:rFonts w:hint="eastAsia"/>
-          <w:color w:val="333333"/>
-          <w:shd w:val="clear" w:color="auto" w:fill="FFFFFF"/>
-        </w:rPr>
-        <w:t>，</w:t>
-      </w:r>
-      <w:r>
-        <w:rPr>
-          <w:color w:val="333333"/>
-          <w:shd w:val="clear" w:color="auto" w:fill="FFFFFF"/>
-        </w:rPr>
-        <w:t>要一直对自己有严格的要求</w:t>
-      </w:r>
-      <w:r>
-        <w:rPr>
-          <w:rFonts w:hint="eastAsia"/>
-          <w:color w:val="333333"/>
-          <w:shd w:val="clear" w:color="auto" w:fill="FFFFFF"/>
-        </w:rPr>
-        <w:t>，</w:t>
-      </w:r>
-      <w:r>
-        <w:rPr>
-          <w:color w:val="333333"/>
-          <w:shd w:val="clear" w:color="auto" w:fill="FFFFFF"/>
-        </w:rPr>
-        <w:t>才会得到进步</w:t>
-      </w:r>
-      <w:r>
-        <w:rPr>
-          <w:shd w:val="clear" w:color="auto" w:fill="FFFFFF"/>
-        </w:rPr>
-        <w:br w:type="page"/>
-      </w:r>
-    </w:p>
-    <w:p>
-      <w:pPr>
-        <w:widowControl/>
-        <w:jc w:val="left"/>
-        <w:rPr>
-          <w:rFonts w:ascii="Arial" w:hAnsi="Arial" w:cs="Arial"/>
-          <w:color w:val="333333"/>
-          <w:sz w:val="20"/>
-          <w:szCs w:val="20"/>
-          <w:shd w:val="clear" w:color="auto" w:fill="FFFFFF"/>
-        </w:rPr>
-      </w:pPr>
-    </w:p>
-    <w:p>
-      <w:pPr>
-        <w:pStyle w:val="1"/>
-      </w:pPr>
-      <w:r>
-        <w:rPr>
-          <w:rFonts w:hint="eastAsia"/>
-        </w:rPr>
-        <w:t>比喻义</w:t>
-      </w:r>
-    </w:p>
-    <w:p>
-      <w:r>
-        <w:tab/>
-      </w:r>
-      <w:r>
-        <w:rPr>
-          <w:rFonts w:hint="eastAsia"/>
-        </w:rPr>
-        <w:t>鸵鸟</w:t>
-      </w:r>
-      <w:r>
-        <w:t>心态：指的是一种逃避心态</w:t>
-      </w:r>
-    </w:p>
-    <w:p>
-      <w:pPr>
-        <w:widowControl/>
-        <w:jc w:val="left"/>
-      </w:pPr>
-      <w:r>
-        <w:br w:type="page"/>
-      </w:r>
-    </w:p>
-    <w:p>
-      <w:pPr>
-        <w:pStyle w:val="1"/>
-      </w:pPr>
-      <w:r>
-        <w:rPr>
-          <w:rFonts w:hint="eastAsia"/>
-        </w:rPr>
-        <w:lastRenderedPageBreak/>
-        <w:t>化学</w:t>
-      </w:r>
-      <w:r>
-        <w:t>常识</w:t>
-      </w:r>
-    </w:p>
-    <w:p>
-      <w:r>
-        <w:rPr>
-          <w:rFonts w:hint="eastAsia"/>
-        </w:rPr>
-        <w:t>石膏</w:t>
-      </w:r>
-      <w:r>
-        <w:t>：硫酸钙，不是碳酸钙</w:t>
-      </w:r>
-    </w:p>
-    <w:p>
-      <w:pPr>
-        <w:widowControl/>
-        <w:jc w:val="left"/>
-      </w:pPr>
-      <w:r>
-        <w:br w:type="page"/>
-      </w:r>
-    </w:p>
-    <w:p>
-      <w:pPr>
-        <w:pStyle w:val="1"/>
-      </w:pPr>
-      <w:r>
-        <w:rPr>
-          <w:rFonts w:hint="eastAsia"/>
-        </w:rPr>
-        <w:lastRenderedPageBreak/>
-        <w:t>季节</w:t>
-      </w:r>
-      <w:r>
-        <w:t>、习俗</w:t>
-      </w:r>
-    </w:p>
-    <w:p>
-      <w:r>
-        <w:rPr>
-          <w:rFonts w:hint="eastAsia"/>
-        </w:rPr>
-        <w:t>寒食节</w:t>
-      </w:r>
-      <w:r>
-        <w:t>：</w:t>
-      </w:r>
-      <w:r>
-        <w:tab/>
-      </w:r>
-      <w:r>
-        <w:rPr>
-          <w:rFonts w:hint="eastAsia"/>
-        </w:rPr>
-        <w:t>清明节</w:t>
-      </w:r>
-      <w:r>
-        <w:t>前一天</w:t>
-      </w:r>
-      <w:r>
-        <w:tab/>
-      </w:r>
-      <w:r>
-        <w:tab/>
-      </w:r>
-      <w:r>
-        <w:rPr>
-          <w:rFonts w:hint="eastAsia"/>
-        </w:rPr>
-        <w:t>习俗</w:t>
-      </w:r>
-      <w:r>
-        <w:t>：起火烧饭、吃冷食</w:t>
-      </w:r>
-    </w:p>
-    <w:p>
-      <w:r>
-        <w:rPr>
-          <w:rFonts w:hint="eastAsia"/>
-        </w:rPr>
-        <w:t>清明节：</w:t>
-      </w:r>
-      <w:r>
-        <w:tab/>
-      </w:r>
-      <w:r>
-        <w:rPr>
-          <w:rFonts w:hint="eastAsia"/>
-        </w:rPr>
-        <w:t>农历</w:t>
-      </w:r>
-      <w:r>
-        <w:t>三月初八</w:t>
-      </w:r>
-      <w:r>
-        <w:tab/>
-      </w:r>
-      <w:r>
-        <w:tab/>
-      </w:r>
-      <w:r>
-        <w:rPr>
-          <w:rFonts w:hint="eastAsia"/>
-        </w:rPr>
-        <w:t>习俗</w:t>
-      </w:r>
-      <w:r>
-        <w:t>：扫墓、踏青</w:t>
-      </w:r>
-    </w:p>
-    <w:p>
-      <w:r>
-        <w:rPr>
-          <w:rFonts w:hint="eastAsia"/>
-        </w:rPr>
-        <w:t>七夕节</w:t>
-      </w:r>
-      <w:r>
-        <w:t>：</w:t>
-      </w:r>
-      <w:r>
-        <w:rPr>
-          <w:rFonts w:hint="eastAsia"/>
-        </w:rPr>
-        <w:tab/>
-      </w:r>
-      <w:r>
-        <w:rPr>
-          <w:rFonts w:hint="eastAsia"/>
-        </w:rPr>
-        <w:t>农历</w:t>
-      </w:r>
-      <w:r>
-        <w:t>七月初七</w:t>
-      </w:r>
-      <w:r>
-        <w:tab/>
-      </w:r>
-      <w:r>
-        <w:tab/>
-      </w:r>
-      <w:r>
-        <w:rPr>
-          <w:rFonts w:hint="eastAsia"/>
-        </w:rPr>
-        <w:t>习俗</w:t>
-      </w:r>
-      <w:r>
-        <w:t>：</w:t>
-      </w:r>
-      <w:r>
-        <w:rPr>
-          <w:rFonts w:hint="eastAsia"/>
-        </w:rPr>
-        <w:t>穿针乞巧</w:t>
-      </w:r>
-    </w:p>
-    <w:p>
-      <w:pPr>
-        <w:widowControl/>
-        <w:jc w:val="left"/>
-      </w:pPr>
-      <w:r>
-        <w:br w:type="page"/>
-      </w:r>
-    </w:p>
-    <w:p>
-      <w:pPr>
-        <w:pStyle w:val="1"/>
-      </w:pPr>
-      <w:r>
-        <w:rPr>
-          <w:rFonts w:hint="eastAsia"/>
-        </w:rPr>
-        <w:lastRenderedPageBreak/>
-        <w:t>法律</w:t>
-      </w:r>
-    </w:p>
-    <w:p>
-      <w:r>
-        <w:rPr>
-          <w:rFonts w:hint="eastAsia"/>
-        </w:rPr>
-        <w:t>国家</w:t>
-      </w:r>
-      <w:r>
-        <w:t>司法机关</w:t>
-      </w:r>
-      <w:r>
-        <w:rPr>
-          <w:rFonts w:hint="eastAsia"/>
-        </w:rPr>
-        <w:t>:</w:t>
-      </w:r>
-      <w:r>
-        <w:rPr>
-          <w:rFonts w:hint="eastAsia"/>
-        </w:rPr>
-        <w:tab/>
-      </w:r>
-      <w:r>
-        <w:rPr>
-          <w:rFonts w:hint="eastAsia"/>
-        </w:rPr>
-        <w:t>法院</w:t>
-      </w:r>
-      <w:r>
-        <w:t>和检察院</w:t>
-      </w:r>
-    </w:p>
-    <w:p>
-      <w:r>
-        <w:rPr>
-          <w:rFonts w:hint="eastAsia"/>
-        </w:rPr>
-        <w:t>街道办</w:t>
-      </w:r>
-      <w:r>
-        <w:t>是行政机关，居委会和村委会不是</w:t>
+      <w:r>
+        <w:t>）</w:t>
       </w:r>
     </w:p>
     <w:sectPr>
@@ -5587,7 +5657,7 @@
 </file>
 
 <file path=customXml/itemProps1.xml><?xml version="1.0" encoding="utf-8"?>
-<ds:datastoreItem xmlns:ds="http://schemas.openxmlformats.org/officeDocument/2006/customXml" ds:itemID="{EB80C400-B87B-48F0-A18D-799982954377}">
+<ds:datastoreItem xmlns:ds="http://schemas.openxmlformats.org/officeDocument/2006/customXml" ds:itemID="{885ADAD3-1975-4C93-873A-1B0F702255AA}">
   <ds:schemaRefs>
     <ds:schemaRef ds:uri="http://schemas.openxmlformats.org/officeDocument/2006/bibliography"/>
   </ds:schemaRefs>

--- a/公务员/常识.docx
+++ b/公务员/常识.docx
@@ -4297,7 +4297,7 @@
       <w:pPr>
         <w:rPr>
           <w:rFonts w:ascii="Arial" w:hAnsi="Arial" w:cs="Arial"/>
-          <w:color w:val="333333"/>
+          <w:color w:val="000000"/>
           <w:sz w:val="20"/>
           <w:szCs w:val="20"/>
           <w:shd w:val="clear" w:color="auto" w:fill="FFFFFF"/>
@@ -4333,6 +4333,506 @@
         </w:rPr>
         <w:t>栉：梳头发；沐：洗头发。风梳发，雨洗头。形容人经常在外面不顾风雨地辛苦奔波。</w:t>
       </w:r>
+    </w:p>
+    <w:p>
+      <w:pPr>
+        <w:rPr>
+          <w:rFonts w:ascii="Arial" w:hAnsi="Arial" w:cs="Arial"/>
+          <w:color w:val="000000"/>
+          <w:sz w:val="20"/>
+          <w:szCs w:val="20"/>
+          <w:shd w:val="clear" w:color="auto" w:fill="FFFFFF"/>
+        </w:rPr>
+      </w:pPr>
+      <w:r>
+        <w:rPr>
+          <w:rFonts w:ascii="Arial" w:hAnsi="Arial" w:cs="Arial" w:hint="eastAsia"/>
+          <w:color w:val="000000"/>
+          <w:sz w:val="20"/>
+          <w:szCs w:val="20"/>
+          <w:shd w:val="clear" w:color="auto" w:fill="FFFFFF"/>
+        </w:rPr>
+        <w:t>因循守旧</w:t>
+      </w:r>
+      <w:r>
+        <w:rPr>
+          <w:rFonts w:ascii="Arial" w:hAnsi="Arial" w:cs="Arial"/>
+          <w:color w:val="000000"/>
+          <w:sz w:val="20"/>
+          <w:szCs w:val="20"/>
+          <w:shd w:val="clear" w:color="auto" w:fill="FFFFFF"/>
+        </w:rPr>
+        <w:t>：</w:t>
+      </w:r>
+      <w:r>
+        <w:rPr>
+          <w:rFonts w:ascii="Arial" w:hAnsi="Arial" w:cs="Arial"/>
+          <w:color w:val="000000"/>
+          <w:sz w:val="20"/>
+          <w:szCs w:val="20"/>
+          <w:shd w:val="clear" w:color="auto" w:fill="FFFFFF"/>
+        </w:rPr>
+        <w:tab/>
+      </w:r>
+      <w:r>
+        <w:rPr>
+          <w:rFonts w:ascii="Arial" w:hAnsi="Arial" w:cs="Arial" w:hint="eastAsia"/>
+          <w:color w:val="000000"/>
+          <w:sz w:val="20"/>
+          <w:szCs w:val="20"/>
+          <w:shd w:val="clear" w:color="auto" w:fill="FFFFFF"/>
+        </w:rPr>
+        <w:t>指的</w:t>
+      </w:r>
+      <w:r>
+        <w:rPr>
+          <w:rFonts w:ascii="Arial" w:hAnsi="Arial" w:cs="Arial"/>
+          <w:color w:val="000000"/>
+          <w:sz w:val="20"/>
+          <w:szCs w:val="20"/>
+          <w:shd w:val="clear" w:color="auto" w:fill="FFFFFF"/>
+        </w:rPr>
+        <w:t>是沿袭旧规，不死革新，死守老一套，</w:t>
+      </w:r>
+      <w:r>
+        <w:rPr>
+          <w:rFonts w:ascii="Arial" w:hAnsi="Arial" w:cs="Arial" w:hint="eastAsia"/>
+          <w:color w:val="000000"/>
+          <w:sz w:val="20"/>
+          <w:szCs w:val="20"/>
+          <w:shd w:val="clear" w:color="auto" w:fill="FFFFFF"/>
+        </w:rPr>
+        <w:t>缺乏</w:t>
+      </w:r>
+      <w:r>
+        <w:rPr>
+          <w:rFonts w:ascii="Arial" w:hAnsi="Arial" w:cs="Arial"/>
+          <w:color w:val="000000"/>
+          <w:sz w:val="20"/>
+          <w:szCs w:val="20"/>
+          <w:shd w:val="clear" w:color="auto" w:fill="FFFFFF"/>
+        </w:rPr>
+        <w:t>创新的精神</w:t>
+      </w:r>
+      <w:r>
+        <w:rPr>
+          <w:rFonts w:ascii="Arial" w:hAnsi="Arial" w:cs="Arial" w:hint="eastAsia"/>
+          <w:color w:val="000000"/>
+          <w:sz w:val="20"/>
+          <w:szCs w:val="20"/>
+          <w:shd w:val="clear" w:color="auto" w:fill="FFFFFF"/>
+        </w:rPr>
+        <w:t>，</w:t>
+      </w:r>
+      <w:r>
+        <w:rPr>
+          <w:rFonts w:ascii="Arial" w:hAnsi="Arial" w:cs="Arial"/>
+          <w:color w:val="000000"/>
+          <w:sz w:val="20"/>
+          <w:szCs w:val="20"/>
+          <w:shd w:val="clear" w:color="auto" w:fill="FFFFFF"/>
+        </w:rPr>
+        <w:t>贬义</w:t>
+      </w:r>
+      <w:r>
+        <w:rPr>
+          <w:rFonts w:ascii="Arial" w:hAnsi="Arial" w:cs="Arial" w:hint="eastAsia"/>
+          <w:color w:val="000000"/>
+          <w:sz w:val="20"/>
+          <w:szCs w:val="20"/>
+          <w:shd w:val="clear" w:color="auto" w:fill="FFFFFF"/>
+        </w:rPr>
+        <w:t>。</w:t>
+      </w:r>
+    </w:p>
+    <w:p>
+      <w:pPr>
+        <w:rPr>
+          <w:rFonts w:ascii="Arial" w:hAnsi="Arial" w:cs="Arial"/>
+          <w:color w:val="000000"/>
+          <w:sz w:val="20"/>
+          <w:szCs w:val="20"/>
+          <w:shd w:val="clear" w:color="auto" w:fill="FFFFFF"/>
+        </w:rPr>
+      </w:pPr>
+      <w:r>
+        <w:rPr>
+          <w:rFonts w:ascii="Arial" w:hAnsi="Arial" w:cs="Arial" w:hint="eastAsia"/>
+          <w:color w:val="000000"/>
+          <w:sz w:val="20"/>
+          <w:szCs w:val="20"/>
+          <w:shd w:val="clear" w:color="auto" w:fill="FFFFFF"/>
+        </w:rPr>
+        <w:t>昭然若揭</w:t>
+      </w:r>
+      <w:r>
+        <w:rPr>
+          <w:rFonts w:ascii="Arial" w:hAnsi="Arial" w:cs="Arial"/>
+          <w:color w:val="000000"/>
+          <w:sz w:val="20"/>
+          <w:szCs w:val="20"/>
+          <w:shd w:val="clear" w:color="auto" w:fill="FFFFFF"/>
+        </w:rPr>
+        <w:t>：</w:t>
+      </w:r>
+      <w:r>
+        <w:rPr>
+          <w:rFonts w:ascii="Arial" w:hAnsi="Arial" w:cs="Arial"/>
+          <w:color w:val="000000"/>
+          <w:sz w:val="20"/>
+          <w:szCs w:val="20"/>
+          <w:shd w:val="clear" w:color="auto" w:fill="FFFFFF"/>
+        </w:rPr>
+        <w:tab/>
+      </w:r>
+      <w:r>
+        <w:rPr>
+          <w:rFonts w:ascii="Arial" w:hAnsi="Arial" w:cs="Arial" w:hint="eastAsia"/>
+          <w:color w:val="000000"/>
+          <w:sz w:val="20"/>
+          <w:szCs w:val="20"/>
+          <w:shd w:val="clear" w:color="auto" w:fill="FFFFFF"/>
+        </w:rPr>
+        <w:t>昭然</w:t>
+      </w:r>
+      <w:r>
+        <w:rPr>
+          <w:rFonts w:ascii="Arial" w:hAnsi="Arial" w:cs="Arial"/>
+          <w:color w:val="000000"/>
+          <w:sz w:val="20"/>
+          <w:szCs w:val="20"/>
+          <w:shd w:val="clear" w:color="auto" w:fill="FFFFFF"/>
+        </w:rPr>
+        <w:t>：明显、显著的样子；揭：愿意为高举，现也指揭开。形容</w:t>
+      </w:r>
+      <w:r>
+        <w:rPr>
+          <w:rFonts w:ascii="Arial" w:hAnsi="Arial" w:cs="Arial" w:hint="eastAsia"/>
+          <w:color w:val="000000"/>
+          <w:sz w:val="20"/>
+          <w:szCs w:val="20"/>
+          <w:shd w:val="clear" w:color="auto" w:fill="FFFFFF"/>
+        </w:rPr>
+        <w:t>真相</w:t>
+      </w:r>
+      <w:r>
+        <w:rPr>
+          <w:rFonts w:ascii="Arial" w:hAnsi="Arial" w:cs="Arial"/>
+          <w:color w:val="000000"/>
+          <w:sz w:val="20"/>
+          <w:szCs w:val="20"/>
+          <w:shd w:val="clear" w:color="auto" w:fill="FFFFFF"/>
+        </w:rPr>
+        <w:t>全部暴露</w:t>
+      </w:r>
+    </w:p>
+    <w:p>
+      <w:pPr>
+        <w:rPr>
+          <w:rFonts w:ascii="Arial" w:hAnsi="Arial" w:cs="Arial"/>
+          <w:color w:val="000000"/>
+          <w:sz w:val="20"/>
+          <w:szCs w:val="20"/>
+          <w:shd w:val="clear" w:color="auto" w:fill="FFFFFF"/>
+        </w:rPr>
+      </w:pPr>
+      <w:r>
+        <w:rPr>
+          <w:rFonts w:ascii="Arial" w:hAnsi="Arial" w:cs="Arial" w:hint="eastAsia"/>
+          <w:color w:val="000000"/>
+          <w:sz w:val="20"/>
+          <w:szCs w:val="20"/>
+          <w:shd w:val="clear" w:color="auto" w:fill="FFFFFF"/>
+        </w:rPr>
+        <w:t>顾此失彼</w:t>
+      </w:r>
+      <w:r>
+        <w:rPr>
+          <w:rFonts w:ascii="Arial" w:hAnsi="Arial" w:cs="Arial"/>
+          <w:color w:val="000000"/>
+          <w:sz w:val="20"/>
+          <w:szCs w:val="20"/>
+          <w:shd w:val="clear" w:color="auto" w:fill="FFFFFF"/>
+        </w:rPr>
+        <w:t>：</w:t>
+      </w:r>
+      <w:r>
+        <w:rPr>
+          <w:rFonts w:ascii="Arial" w:hAnsi="Arial" w:cs="Arial"/>
+          <w:color w:val="000000"/>
+          <w:sz w:val="20"/>
+          <w:szCs w:val="20"/>
+          <w:shd w:val="clear" w:color="auto" w:fill="FFFFFF"/>
+        </w:rPr>
+        <w:tab/>
+      </w:r>
+      <w:r>
+        <w:rPr>
+          <w:rFonts w:ascii="Arial" w:hAnsi="Arial" w:cs="Arial" w:hint="eastAsia"/>
+          <w:color w:val="000000"/>
+          <w:sz w:val="20"/>
+          <w:szCs w:val="20"/>
+          <w:shd w:val="clear" w:color="auto" w:fill="FFFFFF"/>
+        </w:rPr>
+        <w:t>顾了</w:t>
+      </w:r>
+      <w:r>
+        <w:rPr>
+          <w:rFonts w:ascii="Arial" w:hAnsi="Arial" w:cs="Arial"/>
+          <w:color w:val="000000"/>
+          <w:sz w:val="20"/>
+          <w:szCs w:val="20"/>
+          <w:shd w:val="clear" w:color="auto" w:fill="FFFFFF"/>
+        </w:rPr>
+        <w:t>这个，丢了那个</w:t>
+      </w:r>
+    </w:p>
+    <w:p>
+      <w:pPr>
+        <w:rPr>
+          <w:rFonts w:ascii="Arial" w:hAnsi="Arial" w:cs="Arial"/>
+          <w:color w:val="000000"/>
+          <w:sz w:val="20"/>
+          <w:szCs w:val="20"/>
+          <w:shd w:val="clear" w:color="auto" w:fill="FFFFFF"/>
+        </w:rPr>
+      </w:pPr>
+      <w:r>
+        <w:rPr>
+          <w:rFonts w:ascii="Arial" w:hAnsi="Arial" w:cs="Arial" w:hint="eastAsia"/>
+          <w:color w:val="000000"/>
+          <w:sz w:val="20"/>
+          <w:szCs w:val="20"/>
+          <w:shd w:val="clear" w:color="auto" w:fill="FFFFFF"/>
+        </w:rPr>
+        <w:t>捉襟见肘</w:t>
+      </w:r>
+      <w:r>
+        <w:rPr>
+          <w:rFonts w:ascii="Arial" w:hAnsi="Arial" w:cs="Arial"/>
+          <w:color w:val="000000"/>
+          <w:sz w:val="20"/>
+          <w:szCs w:val="20"/>
+          <w:shd w:val="clear" w:color="auto" w:fill="FFFFFF"/>
+        </w:rPr>
+        <w:t>：</w:t>
+      </w:r>
+      <w:r>
+        <w:rPr>
+          <w:rFonts w:ascii="Arial" w:hAnsi="Arial" w:cs="Arial"/>
+          <w:color w:val="000000"/>
+          <w:sz w:val="20"/>
+          <w:szCs w:val="20"/>
+          <w:shd w:val="clear" w:color="auto" w:fill="FFFFFF"/>
+        </w:rPr>
+        <w:tab/>
+      </w:r>
+      <w:r>
+        <w:rPr>
+          <w:rFonts w:ascii="Arial" w:hAnsi="Arial" w:cs="Arial" w:hint="eastAsia"/>
+          <w:color w:val="000000"/>
+          <w:sz w:val="20"/>
+          <w:szCs w:val="20"/>
+          <w:shd w:val="clear" w:color="auto" w:fill="FFFFFF"/>
+        </w:rPr>
+        <w:t>拉一下衣襟就露出胳膊肘儿，形容衣服破烂。比喻顾此失彼，穷于应付。</w:t>
+      </w:r>
+    </w:p>
+    <w:p>
+      <w:pPr>
+        <w:rPr>
+          <w:rFonts w:ascii="Arial" w:hAnsi="Arial" w:cs="Arial" w:hint="eastAsia"/>
+          <w:color w:val="000000"/>
+          <w:sz w:val="20"/>
+          <w:szCs w:val="20"/>
+          <w:shd w:val="clear" w:color="auto" w:fill="FFFFFF"/>
+        </w:rPr>
+      </w:pPr>
+      <w:r>
+        <w:rPr>
+          <w:rFonts w:ascii="Arial" w:hAnsi="Arial" w:cs="Arial" w:hint="eastAsia"/>
+          <w:color w:val="000000"/>
+          <w:sz w:val="20"/>
+          <w:szCs w:val="20"/>
+          <w:shd w:val="clear" w:color="auto" w:fill="FFFFFF"/>
+        </w:rPr>
+        <w:t>置若罔闻</w:t>
+      </w:r>
+      <w:r>
+        <w:rPr>
+          <w:rFonts w:ascii="Arial" w:hAnsi="Arial" w:cs="Arial"/>
+          <w:color w:val="000000"/>
+          <w:sz w:val="20"/>
+          <w:szCs w:val="20"/>
+          <w:shd w:val="clear" w:color="auto" w:fill="FFFFFF"/>
+        </w:rPr>
+        <w:t>：</w:t>
+      </w:r>
+      <w:r>
+        <w:rPr>
+          <w:rFonts w:ascii="Arial" w:hAnsi="Arial" w:cs="Arial"/>
+          <w:color w:val="000000"/>
+          <w:sz w:val="20"/>
+          <w:szCs w:val="20"/>
+          <w:shd w:val="clear" w:color="auto" w:fill="FFFFFF"/>
+        </w:rPr>
+        <w:tab/>
+      </w:r>
+      <w:r>
+        <w:rPr>
+          <w:rFonts w:ascii="Arial" w:hAnsi="Arial" w:cs="Arial" w:hint="eastAsia"/>
+          <w:color w:val="000000"/>
+          <w:sz w:val="20"/>
+          <w:szCs w:val="20"/>
+          <w:shd w:val="clear" w:color="auto" w:fill="FFFFFF"/>
+        </w:rPr>
+        <w:t>置：放，摆；若：好像。放在一边，好像没有听见似的。指不予理睬。</w:t>
+      </w:r>
+    </w:p>
+    <w:p>
+      <w:pPr>
+        <w:rPr>
+          <w:rFonts w:ascii="Arial" w:hAnsi="Arial" w:cs="Arial"/>
+          <w:color w:val="333333"/>
+          <w:sz w:val="20"/>
+          <w:szCs w:val="20"/>
+          <w:shd w:val="clear" w:color="auto" w:fill="FFFFFF"/>
+        </w:rPr>
+      </w:pPr>
+      <w:r>
+        <w:rPr>
+          <w:rFonts w:ascii="Arial" w:hAnsi="Arial" w:cs="Arial" w:hint="eastAsia"/>
+          <w:color w:val="333333"/>
+          <w:sz w:val="20"/>
+          <w:szCs w:val="20"/>
+          <w:shd w:val="clear" w:color="auto" w:fill="FFFFFF"/>
+        </w:rPr>
+        <w:t>左支右绌</w:t>
+      </w:r>
+      <w:r>
+        <w:rPr>
+          <w:rFonts w:ascii="Arial" w:hAnsi="Arial" w:cs="Arial" w:hint="eastAsia"/>
+          <w:color w:val="333333"/>
+          <w:sz w:val="20"/>
+          <w:szCs w:val="20"/>
+          <w:shd w:val="clear" w:color="auto" w:fill="FFFFFF"/>
+        </w:rPr>
+        <w:t>:</w:t>
+      </w:r>
+      <w:r>
+        <w:rPr>
+          <w:rFonts w:ascii="Arial" w:hAnsi="Arial" w:cs="Arial" w:hint="eastAsia"/>
+          <w:color w:val="333333"/>
+          <w:sz w:val="20"/>
+          <w:szCs w:val="20"/>
+          <w:shd w:val="clear" w:color="auto" w:fill="FFFFFF"/>
+        </w:rPr>
+        <w:tab/>
+      </w:r>
+      <w:r>
+        <w:rPr>
+          <w:rFonts w:ascii="Arial" w:hAnsi="Arial" w:cs="Arial" w:hint="eastAsia"/>
+          <w:color w:val="333333"/>
+          <w:sz w:val="20"/>
+          <w:szCs w:val="20"/>
+          <w:shd w:val="clear" w:color="auto" w:fill="FFFFFF"/>
+        </w:rPr>
+        <w:t>原指弯弓射箭的姿势，左手支持，右手屈曲。指力量不足，应付了这方面，那方面又出了问题</w:t>
+      </w:r>
+      <w:r>
+        <w:rPr>
+          <w:rFonts w:ascii="Arial" w:hAnsi="Arial" w:cs="Arial" w:hint="eastAsia"/>
+          <w:color w:val="333333"/>
+          <w:sz w:val="20"/>
+          <w:szCs w:val="20"/>
+          <w:shd w:val="clear" w:color="auto" w:fill="FFFFFF"/>
+        </w:rPr>
+        <w:t>,</w:t>
+      </w:r>
+      <w:r>
+        <w:rPr>
+          <w:rFonts w:ascii="Arial" w:hAnsi="Arial" w:cs="Arial" w:hint="eastAsia"/>
+          <w:color w:val="333333"/>
+          <w:sz w:val="20"/>
+          <w:szCs w:val="20"/>
+          <w:shd w:val="clear" w:color="auto" w:fill="FFFFFF"/>
+        </w:rPr>
+        <w:t>贬义</w:t>
+      </w:r>
+      <w:r>
+        <w:rPr>
+          <w:rFonts w:ascii="Arial" w:hAnsi="Arial" w:cs="Arial" w:hint="eastAsia"/>
+          <w:color w:val="333333"/>
+          <w:sz w:val="20"/>
+          <w:szCs w:val="20"/>
+          <w:shd w:val="clear" w:color="auto" w:fill="FFFFFF"/>
+        </w:rPr>
+        <w:t>。</w:t>
+      </w:r>
+    </w:p>
+    <w:p>
+      <w:pPr>
+        <w:rPr>
+          <w:rFonts w:ascii="Arial" w:hAnsi="Arial" w:cs="Arial"/>
+          <w:color w:val="333333"/>
+          <w:sz w:val="20"/>
+          <w:szCs w:val="20"/>
+          <w:shd w:val="clear" w:color="auto" w:fill="FFFFFF"/>
+        </w:rPr>
+      </w:pPr>
+      <w:r>
+        <w:rPr>
+          <w:rFonts w:ascii="Arial" w:hAnsi="Arial" w:cs="Arial" w:hint="eastAsia"/>
+          <w:color w:val="333333"/>
+          <w:sz w:val="20"/>
+          <w:szCs w:val="20"/>
+          <w:shd w:val="clear" w:color="auto" w:fill="FFFFFF"/>
+        </w:rPr>
+        <w:t>相得益彰</w:t>
+      </w:r>
+      <w:r>
+        <w:rPr>
+          <w:rFonts w:ascii="Arial" w:hAnsi="Arial" w:cs="Arial"/>
+          <w:color w:val="333333"/>
+          <w:sz w:val="20"/>
+          <w:szCs w:val="20"/>
+          <w:shd w:val="clear" w:color="auto" w:fill="FFFFFF"/>
+        </w:rPr>
+        <w:t>：</w:t>
+      </w:r>
+      <w:r>
+        <w:rPr>
+          <w:rFonts w:ascii="Arial" w:hAnsi="Arial" w:cs="Arial"/>
+          <w:color w:val="333333"/>
+          <w:sz w:val="20"/>
+          <w:szCs w:val="20"/>
+          <w:shd w:val="clear" w:color="auto" w:fill="FFFFFF"/>
+        </w:rPr>
+        <w:tab/>
+      </w:r>
+      <w:r>
+        <w:rPr>
+          <w:rFonts w:ascii="Arial" w:hAnsi="Arial" w:cs="Arial" w:hint="eastAsia"/>
+          <w:color w:val="333333"/>
+          <w:sz w:val="20"/>
+          <w:szCs w:val="20"/>
+          <w:shd w:val="clear" w:color="auto" w:fill="FFFFFF"/>
+        </w:rPr>
+        <w:t>相得：互相配合、映衬；益：更加；彰：显著。指两个人或两件事物互相配合，双方的能力和作用更能显示出来。</w:t>
+      </w:r>
+    </w:p>
+    <w:p>
+      <w:pPr>
+        <w:rPr>
+          <w:rFonts w:ascii="Arial" w:hAnsi="Arial" w:cs="Arial" w:hint="eastAsia"/>
+          <w:color w:val="333333"/>
+          <w:sz w:val="20"/>
+          <w:szCs w:val="20"/>
+          <w:shd w:val="clear" w:color="auto" w:fill="FFFFFF"/>
+        </w:rPr>
+      </w:pPr>
+      <w:bookmarkStart w:id="0" w:name="_GoBack"/>
+      <w:bookmarkEnd w:id="0"/>
     </w:p>
     <w:p>
       <w:pPr>
@@ -4769,11 +5269,6 @@
       </w:r>
     </w:p>
     <w:p>
-      <w:pPr>
-        <w:rPr>
-          <w:rFonts w:hint="eastAsia"/>
-        </w:rPr>
-      </w:pPr>
       <w:r>
         <w:rPr>
           <w:rFonts w:hint="eastAsia"/>
@@ -4810,10 +5305,83 @@
         </w:rPr>
         <w:t>两只老虎</w:t>
       </w:r>
-      <w:bookmarkStart w:id="0" w:name="_GoBack"/>
-      <w:bookmarkEnd w:id="0"/>
       <w:r>
         <w:t>）</w:t>
+      </w:r>
+    </w:p>
+    <w:p>
+      <w:pPr>
+        <w:widowControl/>
+        <w:jc w:val="left"/>
+      </w:pPr>
+      <w:r>
+        <w:br w:type="page"/>
+      </w:r>
+    </w:p>
+    <w:p>
+      <w:pPr>
+        <w:pStyle w:val="1"/>
+      </w:pPr>
+      <w:r>
+        <w:rPr>
+          <w:rFonts w:hint="eastAsia"/>
+        </w:rPr>
+        <w:lastRenderedPageBreak/>
+        <w:t>单词</w:t>
+      </w:r>
+      <w:r>
+        <w:t>词组意思</w:t>
+      </w:r>
+    </w:p>
+    <w:p>
+      <w:r>
+        <w:rPr>
+          <w:rFonts w:hint="eastAsia"/>
+        </w:rPr>
+        <w:t>匡复</w:t>
+      </w:r>
+      <w:r>
+        <w:rPr>
+          <w:rFonts w:hint="eastAsia"/>
+        </w:rPr>
+        <w:t>：表示</w:t>
+      </w:r>
+      <w:r>
+        <w:t>光复，挽救国家</w:t>
+      </w:r>
+      <w:r>
+        <w:rPr>
+          <w:rFonts w:hint="eastAsia"/>
+        </w:rPr>
+        <w:t>，</w:t>
+      </w:r>
+      <w:r>
+        <w:t>使其转危</w:t>
+      </w:r>
+      <w:r>
+        <w:rPr>
+          <w:rFonts w:hint="eastAsia"/>
+        </w:rPr>
+        <w:t>而</w:t>
+      </w:r>
+      <w:r>
+        <w:t>安</w:t>
+      </w:r>
+    </w:p>
+    <w:p>
+      <w:pPr>
+        <w:rPr>
+          <w:rFonts w:hint="eastAsia"/>
+        </w:rPr>
+      </w:pPr>
+      <w:r>
+        <w:rPr>
+          <w:rFonts w:hint="eastAsia"/>
+        </w:rPr>
+        <w:t>匡扶</w:t>
+      </w:r>
+      <w:r>
+        <w:t>：可以和正义搭配</w:t>
       </w:r>
     </w:p>
     <w:sectPr>
@@ -5657,7 +6225,7 @@
 </file>
 
 <file path=customXml/itemProps1.xml><?xml version="1.0" encoding="utf-8"?>
-<ds:datastoreItem xmlns:ds="http://schemas.openxmlformats.org/officeDocument/2006/customXml" ds:itemID="{885ADAD3-1975-4C93-873A-1B0F702255AA}">
+<ds:datastoreItem xmlns:ds="http://schemas.openxmlformats.org/officeDocument/2006/customXml" ds:itemID="{EA22B2A7-6F52-48E0-B051-47A86E84B82D}">
   <ds:schemaRefs>
     <ds:schemaRef ds:uri="http://schemas.openxmlformats.org/officeDocument/2006/bibliography"/>
   </ds:schemaRefs>
